--- a/01_需求/《UiBot 实施实践 RPA 项目需求说明书》.docx
+++ b/01_需求/《UiBot 实施实践 RPA 项目需求说明书》.docx
@@ -1,6 +1,6 @@
 
 <file path=word/document.xml><?xml version="1.0" encoding="utf-8"?>
-<w:document xmlns:wpc="http://schemas.microsoft.com/office/word/2010/wordprocessingCanvas" xmlns:mc="http://schemas.openxmlformats.org/markup-compatibility/2006" xmlns:o="urn:schemas-microsoft-com:office:office" xmlns:r="http://schemas.openxmlformats.org/officeDocument/2006/relationships" xmlns:m="http://schemas.openxmlformats.org/officeDocument/2006/math" xmlns:v="urn:schemas-microsoft-com:vml" xmlns:wp14="http://schemas.microsoft.com/office/word/2010/wordprocessingDrawing" xmlns:wp="http://schemas.openxmlformats.org/drawingml/2006/wordprocessingDrawing" xmlns:w10="urn:schemas-microsoft-com:office:word" xmlns:w="http://schemas.openxmlformats.org/wordprocessingml/2006/main" xmlns:w14="http://schemas.microsoft.com/office/word/2010/wordml" xmlns:w15="http://schemas.microsoft.com/office/word/2012/wordml" xmlns:wpg="http://schemas.microsoft.com/office/word/2010/wordprocessingGroup" xmlns:wpi="http://schemas.microsoft.com/office/word/2010/wordprocessingInk" xmlns:wne="http://schemas.microsoft.com/office/word/2006/wordml" xmlns:wps="http://schemas.microsoft.com/office/word/2010/wordprocessingShape" mc:Ignorable="w14 w15 wp14">
+<w:document xmlns:wpc="http://schemas.microsoft.com/office/word/2010/wordprocessingCanvas" xmlns:cx="http://schemas.microsoft.com/office/drawing/2014/chartex" xmlns:cx1="http://schemas.microsoft.com/office/drawing/2015/9/8/chartex" xmlns:cx2="http://schemas.microsoft.com/office/drawing/2015/10/21/chartex" xmlns:cx3="http://schemas.microsoft.com/office/drawing/2016/5/9/chartex" xmlns:cx4="http://schemas.microsoft.com/office/drawing/2016/5/10/chartex" xmlns:cx5="http://schemas.microsoft.com/office/drawing/2016/5/11/chartex" xmlns:cx6="http://schemas.microsoft.com/office/drawing/2016/5/12/chartex" xmlns:cx7="http://schemas.microsoft.com/office/drawing/2016/5/13/chartex" xmlns:cx8="http://schemas.microsoft.com/office/drawing/2016/5/14/chartex" xmlns:mc="http://schemas.openxmlformats.org/markup-compatibility/2006" xmlns:aink="http://schemas.microsoft.com/office/drawing/2016/ink" xmlns:am3d="http://schemas.microsoft.com/office/drawing/2017/model3d" xmlns:o="urn:schemas-microsoft-com:office:office" xmlns:r="http://schemas.openxmlformats.org/officeDocument/2006/relationships" xmlns:m="http://schemas.openxmlformats.org/officeDocument/2006/math" xmlns:v="urn:schemas-microsoft-com:vml" xmlns:wp14="http://schemas.microsoft.com/office/word/2010/wordprocessingDrawing" xmlns:wp="http://schemas.openxmlformats.org/drawingml/2006/wordprocessingDrawing" xmlns:w10="urn:schemas-microsoft-com:office:word" xmlns:w="http://schemas.openxmlformats.org/wordprocessingml/2006/main" xmlns:w14="http://schemas.microsoft.com/office/word/2010/wordml" xmlns:w15="http://schemas.microsoft.com/office/word/2012/wordml" xmlns:w16cid="http://schemas.microsoft.com/office/word/2016/wordml/cid" xmlns:w16se="http://schemas.microsoft.com/office/word/2015/wordml/symex" xmlns:wpg="http://schemas.microsoft.com/office/word/2010/wordprocessingGroup" xmlns:wpi="http://schemas.microsoft.com/office/word/2010/wordprocessingInk" xmlns:wne="http://schemas.microsoft.com/office/word/2006/wordml" xmlns:wps="http://schemas.microsoft.com/office/word/2010/wordprocessingShape" mc:Ignorable="w14 w15 w16se w16cid wp14">
   <w:body>
     <w:p>
       <w:pPr>
@@ -112,6 +112,7 @@
           <w:lang w:eastAsia="zh-CN"/>
         </w:rPr>
       </w:pPr>
+      <w:proofErr w:type="spellStart"/>
       <w:r>
         <w:rPr>
           <w:rFonts w:ascii="等线" w:eastAsia="等线" w:hAnsi="等线" w:hint="eastAsia"/>
@@ -121,8 +122,9 @@
           <w:szCs w:val="72"/>
           <w:lang w:eastAsia="zh-CN"/>
         </w:rPr>
-        <w:t>XXXRPA</w:t>
-      </w:r>
+        <w:t>UiBot</w:t>
+      </w:r>
+      <w:proofErr w:type="spellEnd"/>
       <w:r>
         <w:rPr>
           <w:rFonts w:ascii="等线" w:eastAsia="等线" w:hAnsi="等线" w:hint="eastAsia"/>
@@ -132,7 +134,18 @@
           <w:szCs w:val="72"/>
           <w:lang w:eastAsia="zh-CN"/>
         </w:rPr>
-        <w:t>项目</w:t>
+        <w:t>实施实践</w:t>
+      </w:r>
+      <w:r>
+        <w:rPr>
+          <w:rFonts w:ascii="等线" w:eastAsia="等线" w:hAnsi="等线" w:hint="eastAsia"/>
+          <w:b/>
+          <w:bCs/>
+          <w:sz w:val="72"/>
+          <w:szCs w:val="72"/>
+          <w:lang w:eastAsia="zh-CN"/>
+        </w:rPr>
+        <w:t>RPA项目</w:t>
       </w:r>
     </w:p>
     <w:p>
@@ -702,7 +715,7 @@
                 <w:sz w:val="21"/>
                 <w:szCs w:val="21"/>
               </w:rPr>
-              <w:t>贾俊</w:t>
+              <w:t>高磊磊</w:t>
             </w:r>
           </w:p>
         </w:tc>
@@ -720,14 +733,6 @@
                 <w:szCs w:val="21"/>
               </w:rPr>
             </w:pPr>
-            <w:r>
-              <w:rPr>
-                <w:rFonts w:asciiTheme="minorEastAsia" w:eastAsiaTheme="minorEastAsia" w:hAnsiTheme="minorEastAsia" w:hint="eastAsia"/>
-                <w:sz w:val="21"/>
-                <w:szCs w:val="21"/>
-              </w:rPr>
-              <w:t>陈默</w:t>
-            </w:r>
           </w:p>
         </w:tc>
         <w:tc>
@@ -758,7 +763,7 @@
                 <w:sz w:val="21"/>
                 <w:szCs w:val="21"/>
               </w:rPr>
-              <w:t>20.4.</w:t>
+              <w:t>20.</w:t>
             </w:r>
             <w:r>
               <w:rPr>
@@ -766,7 +771,7 @@
                 <w:sz w:val="21"/>
                 <w:szCs w:val="21"/>
               </w:rPr>
-              <w:t>28</w:t>
+              <w:t>8-24</w:t>
             </w:r>
           </w:p>
         </w:tc>
@@ -1396,7 +1401,7 @@
         <w:p/>
         <w:p>
           <w:pPr>
-            <w:pStyle w:val="10"/>
+            <w:pStyle w:val="TOC1"/>
             <w:tabs>
               <w:tab w:val="left" w:pos="420"/>
               <w:tab w:val="right" w:leader="dot" w:pos="8630"/>
@@ -1421,7 +1426,7 @@
           <w:hyperlink w:anchor="_Toc45656719" w:history="1">
             <w:r>
               <w:rPr>
-                <w:rStyle w:val="ad"/>
+                <w:rStyle w:val="af0"/>
                 <w:noProof/>
               </w:rPr>
               <w:t>1</w:t>
@@ -1438,7 +1443,7 @@
             </w:r>
             <w:r>
               <w:rPr>
-                <w:rStyle w:val="ad"/>
+                <w:rStyle w:val="af0"/>
                 <w:rFonts w:hint="eastAsia"/>
                 <w:noProof/>
               </w:rPr>
@@ -1496,7 +1501,7 @@
         </w:p>
         <w:p>
           <w:pPr>
-            <w:pStyle w:val="20"/>
+            <w:pStyle w:val="TOC2"/>
             <w:tabs>
               <w:tab w:val="left" w:pos="1050"/>
               <w:tab w:val="right" w:leader="dot" w:pos="8630"/>
@@ -1513,7 +1518,7 @@
           <w:hyperlink w:anchor="_Toc45656720" w:history="1">
             <w:r>
               <w:rPr>
-                <w:rStyle w:val="ad"/>
+                <w:rStyle w:val="af0"/>
                 <w:noProof/>
               </w:rPr>
               <w:t>1.1</w:t>
@@ -1530,7 +1535,7 @@
             </w:r>
             <w:r>
               <w:rPr>
-                <w:rStyle w:val="ad"/>
+                <w:rStyle w:val="af0"/>
                 <w:rFonts w:hint="eastAsia"/>
                 <w:noProof/>
               </w:rPr>
@@ -1588,7 +1593,7 @@
         </w:p>
         <w:p>
           <w:pPr>
-            <w:pStyle w:val="20"/>
+            <w:pStyle w:val="TOC2"/>
             <w:tabs>
               <w:tab w:val="left" w:pos="1050"/>
               <w:tab w:val="right" w:leader="dot" w:pos="8630"/>
@@ -1605,7 +1610,7 @@
           <w:hyperlink w:anchor="_Toc45656721" w:history="1">
             <w:r>
               <w:rPr>
-                <w:rStyle w:val="ad"/>
+                <w:rStyle w:val="af0"/>
                 <w:noProof/>
               </w:rPr>
               <w:t>1.2</w:t>
@@ -1622,7 +1627,7 @@
             </w:r>
             <w:r>
               <w:rPr>
-                <w:rStyle w:val="ad"/>
+                <w:rStyle w:val="af0"/>
                 <w:rFonts w:hint="eastAsia"/>
                 <w:noProof/>
               </w:rPr>
@@ -1680,7 +1685,7 @@
         </w:p>
         <w:p>
           <w:pPr>
-            <w:pStyle w:val="10"/>
+            <w:pStyle w:val="TOC1"/>
             <w:tabs>
               <w:tab w:val="left" w:pos="420"/>
               <w:tab w:val="right" w:leader="dot" w:pos="8630"/>
@@ -1696,7 +1701,7 @@
           <w:hyperlink w:anchor="_Toc45656722" w:history="1">
             <w:r>
               <w:rPr>
-                <w:rStyle w:val="ad"/>
+                <w:rStyle w:val="af0"/>
                 <w:noProof/>
               </w:rPr>
               <w:t>2</w:t>
@@ -1713,7 +1718,7 @@
             </w:r>
             <w:r>
               <w:rPr>
-                <w:rStyle w:val="ad"/>
+                <w:rStyle w:val="af0"/>
                 <w:rFonts w:hint="eastAsia"/>
                 <w:noProof/>
                 <w:lang w:eastAsia="zh-CN"/>
@@ -1772,7 +1777,7 @@
         </w:p>
         <w:p>
           <w:pPr>
-            <w:pStyle w:val="20"/>
+            <w:pStyle w:val="TOC2"/>
             <w:tabs>
               <w:tab w:val="left" w:pos="1050"/>
               <w:tab w:val="right" w:leader="dot" w:pos="8630"/>
@@ -1789,7 +1794,7 @@
           <w:hyperlink w:anchor="_Toc45656723" w:history="1">
             <w:r>
               <w:rPr>
-                <w:rStyle w:val="ad"/>
+                <w:rStyle w:val="af0"/>
                 <w:noProof/>
                 <w:lang w:eastAsia="zh-CN"/>
               </w:rPr>
@@ -1807,7 +1812,7 @@
             </w:r>
             <w:r>
               <w:rPr>
-                <w:rStyle w:val="ad"/>
+                <w:rStyle w:val="af0"/>
                 <w:rFonts w:hint="eastAsia"/>
                 <w:noProof/>
                 <w:lang w:eastAsia="zh-CN"/>
@@ -1866,7 +1871,7 @@
         </w:p>
         <w:p>
           <w:pPr>
-            <w:pStyle w:val="20"/>
+            <w:pStyle w:val="TOC2"/>
             <w:tabs>
               <w:tab w:val="left" w:pos="1050"/>
               <w:tab w:val="right" w:leader="dot" w:pos="8630"/>
@@ -1883,7 +1888,7 @@
           <w:hyperlink w:anchor="_Toc45656724" w:history="1">
             <w:r>
               <w:rPr>
-                <w:rStyle w:val="ad"/>
+                <w:rStyle w:val="af0"/>
                 <w:noProof/>
                 <w:lang w:eastAsia="zh-CN"/>
               </w:rPr>
@@ -1901,7 +1906,7 @@
             </w:r>
             <w:r>
               <w:rPr>
-                <w:rStyle w:val="ad"/>
+                <w:rStyle w:val="af0"/>
                 <w:rFonts w:hint="eastAsia"/>
                 <w:noProof/>
                 <w:lang w:eastAsia="zh-CN"/>
@@ -1960,7 +1965,7 @@
         </w:p>
         <w:p>
           <w:pPr>
-            <w:pStyle w:val="10"/>
+            <w:pStyle w:val="TOC1"/>
             <w:tabs>
               <w:tab w:val="left" w:pos="420"/>
               <w:tab w:val="right" w:leader="dot" w:pos="8630"/>
@@ -1976,7 +1981,7 @@
           <w:hyperlink w:anchor="_Toc45656725" w:history="1">
             <w:r>
               <w:rPr>
-                <w:rStyle w:val="ad"/>
+                <w:rStyle w:val="af0"/>
                 <w:noProof/>
                 <w:lang w:eastAsia="zh-CN"/>
               </w:rPr>
@@ -1994,7 +1999,7 @@
             </w:r>
             <w:r>
               <w:rPr>
-                <w:rStyle w:val="ad"/>
+                <w:rStyle w:val="af0"/>
                 <w:rFonts w:hint="eastAsia"/>
                 <w:noProof/>
                 <w:lang w:eastAsia="zh-CN"/>
@@ -2053,7 +2058,7 @@
         </w:p>
         <w:p>
           <w:pPr>
-            <w:pStyle w:val="20"/>
+            <w:pStyle w:val="TOC2"/>
             <w:tabs>
               <w:tab w:val="left" w:pos="1050"/>
               <w:tab w:val="right" w:leader="dot" w:pos="8630"/>
@@ -2070,7 +2075,7 @@
           <w:hyperlink w:anchor="_Toc45656726" w:history="1">
             <w:r>
               <w:rPr>
-                <w:rStyle w:val="ad"/>
+                <w:rStyle w:val="af0"/>
                 <w:noProof/>
               </w:rPr>
               <w:t>3.1</w:t>
@@ -2087,7 +2092,7 @@
             </w:r>
             <w:r>
               <w:rPr>
-                <w:rStyle w:val="ad"/>
+                <w:rStyle w:val="af0"/>
                 <w:rFonts w:hint="eastAsia"/>
                 <w:noProof/>
               </w:rPr>
@@ -2145,7 +2150,7 @@
         </w:p>
         <w:p>
           <w:pPr>
-            <w:pStyle w:val="20"/>
+            <w:pStyle w:val="TOC2"/>
             <w:tabs>
               <w:tab w:val="left" w:pos="1050"/>
               <w:tab w:val="right" w:leader="dot" w:pos="8630"/>
@@ -2162,7 +2167,7 @@
           <w:hyperlink w:anchor="_Toc45656727" w:history="1">
             <w:r>
               <w:rPr>
-                <w:rStyle w:val="ad"/>
+                <w:rStyle w:val="af0"/>
                 <w:noProof/>
               </w:rPr>
               <w:t>3.2</w:t>
@@ -2179,7 +2184,7 @@
             </w:r>
             <w:r>
               <w:rPr>
-                <w:rStyle w:val="ad"/>
+                <w:rStyle w:val="af0"/>
                 <w:rFonts w:hint="eastAsia"/>
                 <w:noProof/>
               </w:rPr>
@@ -2187,7 +2192,7 @@
             </w:r>
             <w:r>
               <w:rPr>
-                <w:rStyle w:val="ad"/>
+                <w:rStyle w:val="af0"/>
                 <w:rFonts w:hint="eastAsia"/>
                 <w:noProof/>
                 <w:lang w:eastAsia="zh-CN"/>
@@ -2196,7 +2201,7 @@
             </w:r>
             <w:r>
               <w:rPr>
-                <w:rStyle w:val="ad"/>
+                <w:rStyle w:val="af0"/>
                 <w:rFonts w:hint="eastAsia"/>
                 <w:noProof/>
               </w:rPr>
@@ -2254,7 +2259,7 @@
         </w:p>
         <w:p>
           <w:pPr>
-            <w:pStyle w:val="30"/>
+            <w:pStyle w:val="TOC3"/>
             <w:tabs>
               <w:tab w:val="left" w:pos="1680"/>
               <w:tab w:val="right" w:leader="dot" w:pos="8630"/>
@@ -2271,7 +2276,7 @@
           <w:hyperlink w:anchor="_Toc45656728" w:history="1">
             <w:r>
               <w:rPr>
-                <w:rStyle w:val="ad"/>
+                <w:rStyle w:val="af0"/>
                 <w:noProof/>
                 <w:lang w:eastAsia="zh-CN"/>
               </w:rPr>
@@ -2289,7 +2294,7 @@
             </w:r>
             <w:r>
               <w:rPr>
-                <w:rStyle w:val="ad"/>
+                <w:rStyle w:val="af0"/>
                 <w:noProof/>
                 <w:lang w:eastAsia="zh-CN"/>
               </w:rPr>
@@ -2297,7 +2302,7 @@
             </w:r>
             <w:r>
               <w:rPr>
-                <w:rStyle w:val="ad"/>
+                <w:rStyle w:val="af0"/>
                 <w:rFonts w:hint="eastAsia"/>
                 <w:noProof/>
                 <w:lang w:eastAsia="zh-CN"/>
@@ -2356,7 +2361,7 @@
         </w:p>
         <w:p>
           <w:pPr>
-            <w:pStyle w:val="30"/>
+            <w:pStyle w:val="TOC3"/>
             <w:tabs>
               <w:tab w:val="left" w:pos="1680"/>
               <w:tab w:val="right" w:leader="dot" w:pos="8630"/>
@@ -2373,7 +2378,7 @@
           <w:hyperlink w:anchor="_Toc45656729" w:history="1">
             <w:r>
               <w:rPr>
-                <w:rStyle w:val="ad"/>
+                <w:rStyle w:val="af0"/>
                 <w:noProof/>
               </w:rPr>
               <w:t>3.2.2</w:t>
@@ -2390,7 +2395,7 @@
             </w:r>
             <w:r>
               <w:rPr>
-                <w:rStyle w:val="ad"/>
+                <w:rStyle w:val="af0"/>
                 <w:rFonts w:hint="eastAsia"/>
                 <w:noProof/>
                 <w:lang w:eastAsia="zh-CN"/>
@@ -2449,7 +2454,7 @@
         </w:p>
         <w:p>
           <w:pPr>
-            <w:pStyle w:val="30"/>
+            <w:pStyle w:val="TOC3"/>
             <w:tabs>
               <w:tab w:val="left" w:pos="1680"/>
               <w:tab w:val="right" w:leader="dot" w:pos="8630"/>
@@ -2466,7 +2471,7 @@
           <w:hyperlink w:anchor="_Toc45656730" w:history="1">
             <w:r>
               <w:rPr>
-                <w:rStyle w:val="ad"/>
+                <w:rStyle w:val="af0"/>
                 <w:noProof/>
               </w:rPr>
               <w:t>3.2.3</w:t>
@@ -2483,7 +2488,7 @@
             </w:r>
             <w:r>
               <w:rPr>
-                <w:rStyle w:val="ad"/>
+                <w:rStyle w:val="af0"/>
                 <w:rFonts w:hint="eastAsia"/>
                 <w:noProof/>
               </w:rPr>
@@ -2541,7 +2546,7 @@
         </w:p>
         <w:p>
           <w:pPr>
-            <w:pStyle w:val="30"/>
+            <w:pStyle w:val="TOC3"/>
             <w:tabs>
               <w:tab w:val="left" w:pos="1680"/>
               <w:tab w:val="right" w:leader="dot" w:pos="8630"/>
@@ -2558,7 +2563,7 @@
           <w:hyperlink w:anchor="_Toc45656731" w:history="1">
             <w:r>
               <w:rPr>
-                <w:rStyle w:val="ad"/>
+                <w:rStyle w:val="af0"/>
                 <w:noProof/>
               </w:rPr>
               <w:t>3.2.4</w:t>
@@ -2575,7 +2580,7 @@
             </w:r>
             <w:r>
               <w:rPr>
-                <w:rStyle w:val="ad"/>
+                <w:rStyle w:val="af0"/>
                 <w:rFonts w:hint="eastAsia"/>
                 <w:noProof/>
               </w:rPr>
@@ -2633,7 +2638,7 @@
         </w:p>
         <w:p>
           <w:pPr>
-            <w:pStyle w:val="30"/>
+            <w:pStyle w:val="TOC3"/>
             <w:tabs>
               <w:tab w:val="left" w:pos="1680"/>
               <w:tab w:val="right" w:leader="dot" w:pos="8630"/>
@@ -2650,7 +2655,7 @@
           <w:hyperlink w:anchor="_Toc45656732" w:history="1">
             <w:r>
               <w:rPr>
-                <w:rStyle w:val="ad"/>
+                <w:rStyle w:val="af0"/>
                 <w:noProof/>
               </w:rPr>
               <w:t>3.2.5</w:t>
@@ -2667,7 +2672,7 @@
             </w:r>
             <w:r>
               <w:rPr>
-                <w:rStyle w:val="ad"/>
+                <w:rStyle w:val="af0"/>
                 <w:rFonts w:hint="eastAsia"/>
                 <w:noProof/>
               </w:rPr>
@@ -2725,7 +2730,7 @@
         </w:p>
         <w:p>
           <w:pPr>
-            <w:pStyle w:val="30"/>
+            <w:pStyle w:val="TOC3"/>
             <w:tabs>
               <w:tab w:val="left" w:pos="1680"/>
               <w:tab w:val="right" w:leader="dot" w:pos="8630"/>
@@ -2742,7 +2747,7 @@
           <w:hyperlink w:anchor="_Toc45656733" w:history="1">
             <w:r>
               <w:rPr>
-                <w:rStyle w:val="ad"/>
+                <w:rStyle w:val="af0"/>
                 <w:noProof/>
               </w:rPr>
               <w:t>3.2.6</w:t>
@@ -2759,7 +2764,7 @@
             </w:r>
             <w:r>
               <w:rPr>
-                <w:rStyle w:val="ad"/>
+                <w:rStyle w:val="af0"/>
                 <w:rFonts w:hint="eastAsia"/>
                 <w:noProof/>
               </w:rPr>
@@ -2767,7 +2772,7 @@
             </w:r>
             <w:r>
               <w:rPr>
-                <w:rStyle w:val="ad"/>
+                <w:rStyle w:val="af0"/>
                 <w:rFonts w:hint="eastAsia"/>
                 <w:noProof/>
                 <w:lang w:eastAsia="zh-CN"/>
@@ -2776,7 +2781,7 @@
             </w:r>
             <w:r>
               <w:rPr>
-                <w:rStyle w:val="ad"/>
+                <w:rStyle w:val="af0"/>
                 <w:rFonts w:hint="eastAsia"/>
                 <w:noProof/>
               </w:rPr>
@@ -2834,7 +2839,7 @@
         </w:p>
         <w:p>
           <w:pPr>
-            <w:pStyle w:val="30"/>
+            <w:pStyle w:val="TOC3"/>
             <w:tabs>
               <w:tab w:val="left" w:pos="1680"/>
               <w:tab w:val="right" w:leader="dot" w:pos="8630"/>
@@ -2851,7 +2856,7 @@
           <w:hyperlink w:anchor="_Toc45656734" w:history="1">
             <w:r>
               <w:rPr>
-                <w:rStyle w:val="ad"/>
+                <w:rStyle w:val="af0"/>
                 <w:noProof/>
               </w:rPr>
               <w:t>3.2.7</w:t>
@@ -2868,7 +2873,7 @@
             </w:r>
             <w:r>
               <w:rPr>
-                <w:rStyle w:val="ad"/>
+                <w:rStyle w:val="af0"/>
                 <w:rFonts w:hint="eastAsia"/>
                 <w:noProof/>
               </w:rPr>
@@ -2926,7 +2931,7 @@
         </w:p>
         <w:p>
           <w:pPr>
-            <w:pStyle w:val="30"/>
+            <w:pStyle w:val="TOC3"/>
             <w:tabs>
               <w:tab w:val="left" w:pos="1680"/>
               <w:tab w:val="right" w:leader="dot" w:pos="8630"/>
@@ -2943,7 +2948,7 @@
           <w:hyperlink w:anchor="_Toc45656735" w:history="1">
             <w:r>
               <w:rPr>
-                <w:rStyle w:val="ad"/>
+                <w:rStyle w:val="af0"/>
                 <w:noProof/>
               </w:rPr>
               <w:t>3.2.8</w:t>
@@ -2960,7 +2965,7 @@
             </w:r>
             <w:r>
               <w:rPr>
-                <w:rStyle w:val="ad"/>
+                <w:rStyle w:val="af0"/>
                 <w:rFonts w:hint="eastAsia"/>
                 <w:noProof/>
               </w:rPr>
@@ -3071,8 +3076,429 @@
     </w:p>
     <w:p>
       <w:pPr>
+        <w:pStyle w:val="14"/>
+        <w:spacing w:line="360" w:lineRule="auto"/>
+        <w:ind w:firstLineChars="200" w:firstLine="480"/>
+        <w:jc w:val="left"/>
+        <w:rPr>
+          <w:rFonts w:asciiTheme="minorEastAsia" w:eastAsiaTheme="minorEastAsia" w:hAnsiTheme="minorEastAsia"/>
+          <w:b w:val="0"/>
+        </w:rPr>
+      </w:pPr>
+      <w:r>
+        <w:rPr>
+          <w:rFonts w:asciiTheme="minorEastAsia" w:eastAsiaTheme="minorEastAsia" w:hAnsiTheme="minorEastAsia" w:hint="eastAsia"/>
+          <w:b w:val="0"/>
+        </w:rPr>
+        <w:t>本说明书的阅读、使用者包括：</w:t>
+      </w:r>
+    </w:p>
+    <w:p>
+      <w:pPr>
+        <w:pStyle w:val="14"/>
+        <w:numPr>
+          <w:ilvl w:val="0"/>
+          <w:numId w:val="14"/>
+        </w:numPr>
+        <w:spacing w:line="360" w:lineRule="auto"/>
+        <w:ind w:firstLine="6"/>
+        <w:jc w:val="left"/>
+        <w:rPr>
+          <w:rFonts w:asciiTheme="minorEastAsia" w:eastAsiaTheme="minorEastAsia" w:hAnsiTheme="minorEastAsia"/>
+          <w:b w:val="0"/>
+        </w:rPr>
+      </w:pPr>
+      <w:r>
+        <w:rPr>
+          <w:rFonts w:asciiTheme="minorEastAsia" w:eastAsiaTheme="minorEastAsia" w:hAnsiTheme="minorEastAsia" w:hint="eastAsia"/>
+          <w:b w:val="0"/>
+        </w:rPr>
+        <w:t>该项目管理人员</w:t>
+      </w:r>
+    </w:p>
+    <w:p>
+      <w:pPr>
+        <w:pStyle w:val="14"/>
+        <w:numPr>
+          <w:ilvl w:val="0"/>
+          <w:numId w:val="14"/>
+        </w:numPr>
+        <w:spacing w:line="360" w:lineRule="auto"/>
+        <w:ind w:firstLine="6"/>
+        <w:jc w:val="left"/>
+        <w:rPr>
+          <w:rFonts w:asciiTheme="minorEastAsia" w:eastAsiaTheme="minorEastAsia" w:hAnsiTheme="minorEastAsia"/>
+          <w:b w:val="0"/>
+        </w:rPr>
+      </w:pPr>
+      <w:r>
+        <w:rPr>
+          <w:rFonts w:asciiTheme="minorEastAsia" w:eastAsiaTheme="minorEastAsia" w:hAnsiTheme="minorEastAsia" w:hint="eastAsia"/>
+          <w:b w:val="0"/>
+        </w:rPr>
+        <w:t>该软件设计人员</w:t>
+      </w:r>
+    </w:p>
+    <w:p>
+      <w:pPr>
+        <w:pStyle w:val="14"/>
+        <w:numPr>
+          <w:ilvl w:val="0"/>
+          <w:numId w:val="14"/>
+        </w:numPr>
+        <w:spacing w:line="360" w:lineRule="auto"/>
+        <w:ind w:firstLine="6"/>
+        <w:jc w:val="left"/>
+        <w:rPr>
+          <w:rFonts w:asciiTheme="minorEastAsia" w:eastAsiaTheme="minorEastAsia" w:hAnsiTheme="minorEastAsia"/>
+          <w:b w:val="0"/>
+        </w:rPr>
+      </w:pPr>
+      <w:r>
+        <w:rPr>
+          <w:rFonts w:asciiTheme="minorEastAsia" w:eastAsiaTheme="minorEastAsia" w:hAnsiTheme="minorEastAsia" w:hint="eastAsia"/>
+          <w:b w:val="0"/>
+        </w:rPr>
+        <w:t>该编程人员</w:t>
+      </w:r>
+    </w:p>
+    <w:p>
+      <w:pPr>
+        <w:pStyle w:val="14"/>
+        <w:numPr>
+          <w:ilvl w:val="0"/>
+          <w:numId w:val="14"/>
+        </w:numPr>
+        <w:spacing w:line="360" w:lineRule="auto"/>
+        <w:ind w:firstLine="6"/>
+        <w:jc w:val="left"/>
+        <w:rPr>
+          <w:rFonts w:asciiTheme="minorEastAsia" w:eastAsiaTheme="minorEastAsia" w:hAnsiTheme="minorEastAsia"/>
+          <w:b w:val="0"/>
+        </w:rPr>
+      </w:pPr>
+      <w:r>
+        <w:rPr>
+          <w:rFonts w:asciiTheme="minorEastAsia" w:eastAsiaTheme="minorEastAsia" w:hAnsiTheme="minorEastAsia" w:hint="eastAsia"/>
+          <w:b w:val="0"/>
+        </w:rPr>
+        <w:t>该项目软件测试人员</w:t>
+      </w:r>
+    </w:p>
+    <w:p>
+      <w:pPr>
+        <w:pStyle w:val="14"/>
+        <w:numPr>
+          <w:ilvl w:val="0"/>
+          <w:numId w:val="14"/>
+        </w:numPr>
+        <w:spacing w:line="360" w:lineRule="auto"/>
+        <w:ind w:firstLine="6"/>
+        <w:jc w:val="left"/>
+        <w:rPr>
+          <w:rFonts w:asciiTheme="minorEastAsia" w:eastAsiaTheme="minorEastAsia" w:hAnsiTheme="minorEastAsia"/>
+          <w:b w:val="0"/>
+        </w:rPr>
+      </w:pPr>
+      <w:r>
+        <w:rPr>
+          <w:rFonts w:asciiTheme="minorEastAsia" w:eastAsiaTheme="minorEastAsia" w:hAnsiTheme="minorEastAsia" w:hint="eastAsia"/>
+          <w:b w:val="0"/>
+        </w:rPr>
+        <w:t>该项目软件质量控制人员</w:t>
+      </w:r>
+    </w:p>
+    <w:p>
+      <w:pPr>
+        <w:pStyle w:val="14"/>
+        <w:numPr>
+          <w:ilvl w:val="0"/>
+          <w:numId w:val="14"/>
+        </w:numPr>
+        <w:spacing w:line="360" w:lineRule="auto"/>
+        <w:ind w:firstLine="6"/>
+        <w:jc w:val="left"/>
+        <w:rPr>
+          <w:rFonts w:asciiTheme="minorEastAsia" w:eastAsiaTheme="minorEastAsia" w:hAnsiTheme="minorEastAsia"/>
+          <w:b w:val="0"/>
+        </w:rPr>
+      </w:pPr>
+      <w:r>
+        <w:rPr>
+          <w:rFonts w:asciiTheme="minorEastAsia" w:eastAsiaTheme="minorEastAsia" w:hAnsiTheme="minorEastAsia" w:hint="eastAsia"/>
+          <w:b w:val="0"/>
+        </w:rPr>
+        <w:t>该项目软件维护人员</w:t>
+      </w:r>
+    </w:p>
+    <w:p>
+      <w:pPr>
+        <w:pStyle w:val="2"/>
+      </w:pPr>
+      <w:bookmarkStart w:id="3" w:name="_Toc32259"/>
+      <w:bookmarkStart w:id="4" w:name="_Toc45656721"/>
+      <w:proofErr w:type="spellStart"/>
+      <w:r>
+        <w:rPr>
+          <w:rFonts w:hint="eastAsia"/>
+        </w:rPr>
+        <w:t>术语和缩略语</w:t>
+      </w:r>
+      <w:bookmarkEnd w:id="3"/>
+      <w:bookmarkEnd w:id="4"/>
+      <w:proofErr w:type="spellEnd"/>
+    </w:p>
+    <w:p>
+      <w:pPr>
+        <w:pStyle w:val="a0"/>
+        <w:rPr>
+          <w:lang w:eastAsia="zh-CN"/>
+        </w:rPr>
+      </w:pPr>
+    </w:p>
+    <w:p>
+      <w:pPr>
+        <w:pStyle w:val="a0"/>
+        <w:rPr>
+          <w:lang w:eastAsia="zh-CN"/>
+        </w:rPr>
+      </w:pPr>
+    </w:p>
+    <w:p>
+      <w:pPr>
+        <w:pStyle w:val="a0"/>
+        <w:rPr>
+          <w:lang w:eastAsia="zh-CN"/>
+        </w:rPr>
+      </w:pPr>
+    </w:p>
+    <w:p>
+      <w:pPr>
+        <w:pStyle w:val="a0"/>
+        <w:rPr>
+          <w:lang w:eastAsia="zh-CN"/>
+        </w:rPr>
+      </w:pPr>
+    </w:p>
+    <w:p>
+      <w:pPr>
+        <w:pStyle w:val="a0"/>
+        <w:rPr>
+          <w:lang w:eastAsia="zh-CN"/>
+        </w:rPr>
+      </w:pPr>
+    </w:p>
+    <w:p>
+      <w:pPr>
+        <w:spacing w:after="0"/>
+        <w:rPr>
+          <w:lang w:eastAsia="zh-CN"/>
+        </w:rPr>
+      </w:pPr>
+      <w:r>
+        <w:rPr>
+          <w:lang w:eastAsia="zh-CN"/>
+        </w:rPr>
+        <w:br w:type="page"/>
+      </w:r>
+    </w:p>
+    <w:p>
+      <w:pPr>
+        <w:pStyle w:val="1"/>
+        <w:numPr>
+          <w:ilvl w:val="0"/>
+          <w:numId w:val="2"/>
+        </w:numPr>
+      </w:pPr>
+      <w:bookmarkStart w:id="5" w:name="_Toc45656722"/>
+      <w:r>
+        <w:rPr>
+          <w:rFonts w:hint="eastAsia"/>
+          <w:lang w:eastAsia="zh-CN"/>
+        </w:rPr>
+        <w:lastRenderedPageBreak/>
+        <w:t>需求简介</w:t>
+      </w:r>
+      <w:bookmarkEnd w:id="5"/>
+    </w:p>
+    <w:p>
+      <w:pPr>
+        <w:pStyle w:val="14"/>
+        <w:spacing w:line="360" w:lineRule="auto"/>
+        <w:ind w:firstLineChars="200" w:firstLine="480"/>
+        <w:jc w:val="left"/>
+        <w:rPr>
+          <w:rFonts w:asciiTheme="minorEastAsia" w:eastAsiaTheme="minorEastAsia" w:hAnsiTheme="minorEastAsia"/>
+          <w:b w:val="0"/>
+        </w:rPr>
+      </w:pPr>
+      <w:bookmarkStart w:id="6" w:name="_Toc45656723"/>
+      <w:proofErr w:type="spellStart"/>
+      <w:r>
+        <w:rPr>
+          <w:rFonts w:asciiTheme="minorEastAsia" w:eastAsiaTheme="minorEastAsia" w:hAnsiTheme="minorEastAsia" w:hint="eastAsia"/>
+          <w:b w:val="0"/>
+        </w:rPr>
+        <w:t>UiBo</w:t>
+      </w:r>
+      <w:proofErr w:type="spellEnd"/>
+      <w:r>
+        <w:rPr>
+          <w:rFonts w:asciiTheme="minorEastAsia" w:eastAsiaTheme="minorEastAsia" w:hAnsiTheme="minorEastAsia" w:hint="eastAsia"/>
+          <w:b w:val="0"/>
+        </w:rPr>
+        <w:t>实践实施</w:t>
+      </w:r>
+      <w:r>
+        <w:rPr>
+          <w:rFonts w:asciiTheme="minorEastAsia" w:eastAsiaTheme="minorEastAsia" w:hAnsiTheme="minorEastAsia" w:hint="eastAsia"/>
+          <w:b w:val="0"/>
+        </w:rPr>
+        <w:t>R</w:t>
+      </w:r>
+      <w:r>
+        <w:rPr>
+          <w:rFonts w:asciiTheme="minorEastAsia" w:eastAsiaTheme="minorEastAsia" w:hAnsiTheme="minorEastAsia"/>
+          <w:b w:val="0"/>
+        </w:rPr>
+        <w:t>PA</w:t>
+      </w:r>
+      <w:r>
+        <w:rPr>
+          <w:rFonts w:asciiTheme="minorEastAsia" w:eastAsiaTheme="minorEastAsia" w:hAnsiTheme="minorEastAsia" w:hint="eastAsia"/>
+          <w:b w:val="0"/>
+        </w:rPr>
+        <w:t>项目</w:t>
+      </w:r>
+      <w:r>
+        <w:rPr>
+          <w:rFonts w:asciiTheme="minorEastAsia" w:eastAsiaTheme="minorEastAsia" w:hAnsiTheme="minorEastAsia" w:hint="eastAsia"/>
+          <w:b w:val="0"/>
+        </w:rPr>
+        <w:t>实现依次登录</w:t>
+      </w:r>
+      <w:r>
+        <w:rPr>
+          <w:rFonts w:asciiTheme="minorEastAsia" w:eastAsiaTheme="minorEastAsia" w:hAnsiTheme="minorEastAsia" w:hint="eastAsia"/>
+          <w:b w:val="0"/>
+        </w:rPr>
+        <w:t>。</w:t>
+      </w:r>
+    </w:p>
+    <w:p>
+      <w:pPr>
+        <w:pStyle w:val="2"/>
+        <w:rPr>
+          <w:lang w:eastAsia="zh-CN"/>
+        </w:rPr>
+      </w:pPr>
+      <w:r>
+        <w:rPr>
+          <w:rFonts w:hint="eastAsia"/>
+          <w:lang w:eastAsia="zh-CN"/>
+        </w:rPr>
+        <w:t>业务流程需求简介</w:t>
+      </w:r>
+      <w:bookmarkEnd w:id="6"/>
+    </w:p>
+    <w:p>
+      <w:pPr>
+        <w:spacing w:after="0"/>
+        <w:rPr>
+          <w:rFonts w:ascii="宋体" w:eastAsia="宋体" w:hAnsi="宋体" w:cs="宋体"/>
+          <w:lang w:eastAsia="zh-CN"/>
+        </w:rPr>
+      </w:pPr>
+      <w:r>
+        <w:rPr>
+          <w:lang w:eastAsia="zh-CN"/>
+        </w:rPr>
+        <w:tab/>
+      </w:r>
+      <w:r>
+        <w:rPr>
+          <w:rFonts w:hint="eastAsia"/>
+          <w:lang w:eastAsia="zh-CN"/>
+        </w:rPr>
+        <w:t>本项目主要实现</w:t>
+      </w:r>
+      <w:r>
+        <w:rPr>
+          <w:rFonts w:ascii="宋体" w:eastAsia="宋体" w:hAnsi="宋体" w:cs="宋体" w:hint="eastAsia"/>
+          <w:lang w:eastAsia="zh-CN"/>
+        </w:rPr>
+        <w:t>机器</w:t>
+      </w:r>
+      <w:r>
+        <w:rPr>
+          <w:lang w:eastAsia="zh-CN"/>
+        </w:rPr>
+        <w:t>人依次自动登录南方</w:t>
+      </w:r>
+      <w:proofErr w:type="gramStart"/>
+      <w:r>
+        <w:rPr>
+          <w:lang w:eastAsia="zh-CN"/>
+        </w:rPr>
+        <w:t>航空官网和</w:t>
+      </w:r>
+      <w:proofErr w:type="gramEnd"/>
+      <w:r>
+        <w:rPr>
+          <w:lang w:eastAsia="zh-CN"/>
+        </w:rPr>
+        <w:t>东方航空官网，选定行程日期并根据指定的出发地和到达地查询经济舱机票信息，将查询到的航班信息按照</w:t>
+      </w:r>
+      <w:r>
+        <w:rPr>
+          <w:rFonts w:hint="eastAsia"/>
+          <w:lang w:eastAsia="zh-CN"/>
+        </w:rPr>
+        <w:t>价格升序写入</w:t>
+      </w:r>
+      <w:r>
+        <w:rPr>
+          <w:rFonts w:hint="eastAsia"/>
+          <w:lang w:eastAsia="zh-CN"/>
+        </w:rPr>
+        <w:t>Excel</w:t>
+      </w:r>
+      <w:r>
+        <w:rPr>
+          <w:rFonts w:hint="eastAsia"/>
+          <w:lang w:eastAsia="zh-CN"/>
+        </w:rPr>
+        <w:t>表格中，并以附件发送到指定的邮箱。</w:t>
+      </w:r>
+    </w:p>
+    <w:p>
+      <w:pPr>
+        <w:pStyle w:val="2"/>
+        <w:rPr>
+          <w:lang w:eastAsia="zh-CN"/>
+        </w:rPr>
+      </w:pPr>
+      <w:bookmarkStart w:id="7" w:name="_Toc45656724"/>
+      <w:r>
+        <w:rPr>
+          <w:rFonts w:hint="eastAsia"/>
+          <w:lang w:eastAsia="zh-CN"/>
+        </w:rPr>
+        <w:t>非业务需求简介</w:t>
+      </w:r>
+      <w:bookmarkEnd w:id="7"/>
+    </w:p>
+    <w:p>
+      <w:pPr>
         <w:pStyle w:val="a0"/>
         <w:spacing w:before="0" w:after="0"/>
+        <w:rPr>
+          <w:i/>
+          <w:color w:val="4F81BD" w:themeColor="accent1"/>
+          <w:sz w:val="21"/>
+          <w:szCs w:val="21"/>
+          <w:lang w:eastAsia="zh-CN"/>
+        </w:rPr>
       </w:pPr>
       <w:r>
         <w:rPr>
@@ -3110,7 +3536,7 @@
     <w:p>
       <w:pPr>
         <w:pStyle w:val="a0"/>
-        <w:spacing w:before="0" w:after="0" w:line="360" w:lineRule="auto"/>
+        <w:spacing w:before="0" w:after="0"/>
         <w:rPr>
           <w:i/>
           <w:color w:val="4F81BD" w:themeColor="accent1"/>
@@ -3142,6 +3568,16 @@
       </w:r>
       <w:r>
         <w:rPr>
+          <w:i/>
+          <w:color w:val="4F81BD" w:themeColor="accent1"/>
+          <w:sz w:val="21"/>
+          <w:szCs w:val="21"/>
+          <w:lang w:eastAsia="zh-CN"/>
+        </w:rPr>
+        <w:t>除业务流程外的需求</w:t>
+      </w:r>
+      <w:r>
+        <w:rPr>
           <w:rFonts w:hint="eastAsia"/>
           <w:i/>
           <w:color w:val="4F81BD" w:themeColor="accent1"/>
@@ -3149,7 +3585,7 @@
           <w:szCs w:val="21"/>
           <w:lang w:eastAsia="zh-CN"/>
         </w:rPr>
-        <w:t>文档</w:t>
+        <w:t>，</w:t>
       </w:r>
       <w:r>
         <w:rPr>
@@ -3159,75 +3595,28 @@
           <w:szCs w:val="21"/>
           <w:lang w:eastAsia="zh-CN"/>
         </w:rPr>
-        <w:t>阅读者</w:t>
-      </w:r>
-    </w:p>
-    <w:p>
-      <w:pPr>
-        <w:pStyle w:val="a0"/>
-        <w:rPr>
-          <w:lang w:eastAsia="zh-CN"/>
-        </w:rPr>
-      </w:pPr>
-    </w:p>
-    <w:p>
-      <w:pPr>
-        <w:pStyle w:val="a0"/>
-        <w:rPr>
-          <w:lang w:eastAsia="zh-CN"/>
-        </w:rPr>
-      </w:pPr>
-    </w:p>
-    <w:p>
-      <w:pPr>
-        <w:pStyle w:val="a0"/>
-        <w:rPr>
-          <w:lang w:eastAsia="zh-CN"/>
-        </w:rPr>
-      </w:pPr>
-    </w:p>
-    <w:p>
-      <w:pPr>
-        <w:pStyle w:val="a0"/>
-        <w:rPr>
-          <w:lang w:eastAsia="zh-CN"/>
-        </w:rPr>
-      </w:pPr>
-    </w:p>
-    <w:p>
-      <w:pPr>
-        <w:pStyle w:val="a0"/>
-        <w:rPr>
-          <w:rFonts w:hint="eastAsia"/>
-          <w:lang w:eastAsia="zh-CN"/>
-        </w:rPr>
-      </w:pPr>
-    </w:p>
-    <w:p>
-      <w:pPr>
-        <w:pStyle w:val="2"/>
-      </w:pPr>
-      <w:bookmarkStart w:id="3" w:name="_Toc32259"/>
-      <w:bookmarkStart w:id="4" w:name="_Toc45656721"/>
-      <w:proofErr w:type="spellStart"/>
-      <w:r>
-        <w:rPr>
-          <w:rFonts w:hint="eastAsia"/>
-        </w:rPr>
-        <w:t>术语和缩略语</w:t>
-      </w:r>
-      <w:bookmarkEnd w:id="3"/>
-      <w:bookmarkEnd w:id="4"/>
-      <w:proofErr w:type="spellEnd"/>
-    </w:p>
-    <w:p>
-      <w:pPr>
-        <w:pStyle w:val="a0"/>
-        <w:spacing w:before="0" w:after="0"/>
-        <w:rPr>
-          <w:lang w:eastAsia="zh-CN"/>
-        </w:rPr>
-      </w:pPr>
+        <w:t>一般是记录</w:t>
+      </w:r>
+      <w:r>
+        <w:rPr>
+          <w:i/>
+          <w:color w:val="4F81BD" w:themeColor="accent1"/>
+          <w:sz w:val="21"/>
+          <w:szCs w:val="21"/>
+          <w:lang w:eastAsia="zh-CN"/>
+        </w:rPr>
+        <w:t>IT</w:t>
+      </w:r>
+      <w:r>
+        <w:rPr>
+          <w:i/>
+          <w:color w:val="4F81BD" w:themeColor="accent1"/>
+          <w:sz w:val="21"/>
+          <w:szCs w:val="21"/>
+          <w:lang w:eastAsia="zh-CN"/>
+        </w:rPr>
+        <w:t>建设部门的需求</w:t>
+      </w:r>
       <w:r>
         <w:rPr>
           <w:rFonts w:hint="eastAsia"/>
@@ -3237,7 +3626,7 @@
           <w:szCs w:val="21"/>
           <w:lang w:eastAsia="zh-CN"/>
         </w:rPr>
-        <w:t>（非</w:t>
+        <w:t>，</w:t>
       </w:r>
       <w:r>
         <w:rPr>
@@ -3247,7 +3636,7 @@
           <w:szCs w:val="21"/>
           <w:lang w:eastAsia="zh-CN"/>
         </w:rPr>
-        <w:t>必填项</w:t>
+        <w:t>如</w:t>
       </w:r>
       <w:r>
         <w:rPr>
@@ -3258,13 +3647,13 @@
           <w:szCs w:val="21"/>
           <w:lang w:eastAsia="zh-CN"/>
         </w:rPr>
-        <w:t>）</w:t>
+        <w:t>：</w:t>
       </w:r>
     </w:p>
     <w:p>
       <w:pPr>
         <w:pStyle w:val="a0"/>
-        <w:spacing w:before="0" w:after="0" w:line="360" w:lineRule="auto"/>
+        <w:spacing w:before="0" w:after="0"/>
         <w:rPr>
           <w:i/>
           <w:color w:val="4F81BD" w:themeColor="accent1"/>
@@ -3282,17 +3671,7 @@
           <w:szCs w:val="21"/>
           <w:lang w:eastAsia="zh-CN"/>
         </w:rPr>
-        <w:t>/</w:t>
-      </w:r>
-      <w:r>
-        <w:rPr>
-          <w:i/>
-          <w:color w:val="4F81BD" w:themeColor="accent1"/>
-          <w:sz w:val="21"/>
-          <w:szCs w:val="21"/>
-          <w:lang w:eastAsia="zh-CN"/>
-        </w:rPr>
-        <w:t>/</w:t>
+        <w:t>1</w:t>
       </w:r>
       <w:r>
         <w:rPr>
@@ -3303,16 +3682,85 @@
           <w:szCs w:val="21"/>
           <w:lang w:eastAsia="zh-CN"/>
         </w:rPr>
-        <w:t>准确地解释本说明书所涉及的字头词和缩写词。</w:t>
+        <w:t>、自动化流程异常时要考虑通过邮件、短信等通知相关人员；</w:t>
       </w:r>
     </w:p>
     <w:p>
       <w:pPr>
         <w:pStyle w:val="a0"/>
-        <w:rPr>
-          <w:lang w:eastAsia="zh-CN"/>
-        </w:rPr>
-      </w:pPr>
+        <w:spacing w:before="0" w:after="0"/>
+        <w:rPr>
+          <w:i/>
+          <w:color w:val="4F81BD" w:themeColor="accent1"/>
+          <w:sz w:val="21"/>
+          <w:szCs w:val="21"/>
+          <w:lang w:eastAsia="zh-CN"/>
+        </w:rPr>
+      </w:pPr>
+      <w:r>
+        <w:rPr>
+          <w:rFonts w:hint="eastAsia"/>
+          <w:i/>
+          <w:color w:val="4F81BD" w:themeColor="accent1"/>
+          <w:sz w:val="21"/>
+          <w:szCs w:val="21"/>
+          <w:lang w:eastAsia="zh-CN"/>
+        </w:rPr>
+        <w:t>2</w:t>
+      </w:r>
+      <w:r>
+        <w:rPr>
+          <w:rFonts w:hint="eastAsia"/>
+          <w:i/>
+          <w:color w:val="4F81BD" w:themeColor="accent1"/>
+          <w:sz w:val="21"/>
+          <w:szCs w:val="21"/>
+          <w:lang w:eastAsia="zh-CN"/>
+        </w:rPr>
+        <w:t>、流程在规定时间开始运行</w:t>
+      </w:r>
+      <w:r>
+        <w:rPr>
+          <w:i/>
+          <w:color w:val="4F81BD" w:themeColor="accent1"/>
+          <w:sz w:val="21"/>
+          <w:szCs w:val="21"/>
+          <w:lang w:eastAsia="zh-CN"/>
+        </w:rPr>
+        <w:t>等等</w:t>
+      </w:r>
+      <w:r>
+        <w:rPr>
+          <w:rFonts w:hint="eastAsia"/>
+          <w:i/>
+          <w:color w:val="4F81BD" w:themeColor="accent1"/>
+          <w:sz w:val="21"/>
+          <w:szCs w:val="21"/>
+          <w:lang w:eastAsia="zh-CN"/>
+        </w:rPr>
+        <w:t>；（</w:t>
+      </w:r>
+      <w:r>
+        <w:rPr>
+          <w:i/>
+          <w:color w:val="4F81BD" w:themeColor="accent1"/>
+          <w:sz w:val="21"/>
+          <w:szCs w:val="21"/>
+          <w:lang w:eastAsia="zh-CN"/>
+        </w:rPr>
+        <w:t>必填项</w:t>
+      </w:r>
+      <w:r>
+        <w:rPr>
+          <w:rFonts w:hint="eastAsia"/>
+          <w:i/>
+          <w:color w:val="4F81BD" w:themeColor="accent1"/>
+          <w:sz w:val="21"/>
+          <w:szCs w:val="21"/>
+          <w:lang w:eastAsia="zh-CN"/>
+        </w:rPr>
+        <w:t>）</w:t>
+      </w:r>
     </w:p>
     <w:p>
       <w:pPr>
@@ -3342,7 +3790,6 @@
       <w:pPr>
         <w:pStyle w:val="a0"/>
         <w:rPr>
-          <w:rFonts w:hint="eastAsia"/>
           <w:lang w:eastAsia="zh-CN"/>
         </w:rPr>
       </w:pPr>
@@ -3368,23 +3815,42 @@
           <w:ilvl w:val="0"/>
           <w:numId w:val="2"/>
         </w:numPr>
-      </w:pPr>
-      <w:bookmarkStart w:id="5" w:name="_Toc45656722"/>
+        <w:rPr>
+          <w:lang w:eastAsia="zh-CN"/>
+        </w:rPr>
+      </w:pPr>
+      <w:bookmarkStart w:id="8" w:name="_Toc45656725"/>
       <w:r>
         <w:rPr>
           <w:rFonts w:hint="eastAsia"/>
           <w:lang w:eastAsia="zh-CN"/>
         </w:rPr>
         <w:lastRenderedPageBreak/>
-        <w:t>需求简介</w:t>
-      </w:r>
-      <w:bookmarkEnd w:id="5"/>
+        <w:t>详细需求</w:t>
+      </w:r>
+      <w:bookmarkEnd w:id="8"/>
     </w:p>
     <w:p>
       <w:pPr>
+        <w:pStyle w:val="2"/>
+      </w:pPr>
+      <w:bookmarkStart w:id="9" w:name="_Toc45656726"/>
+      <w:proofErr w:type="spellStart"/>
+      <w:r>
+        <w:t>业务流程需求</w:t>
+      </w:r>
+      <w:bookmarkEnd w:id="9"/>
+      <w:proofErr w:type="spellEnd"/>
+    </w:p>
+    <w:p>
+      <w:pPr>
         <w:pStyle w:val="a0"/>
         <w:spacing w:before="0" w:after="0"/>
         <w:rPr>
+          <w:i/>
+          <w:color w:val="4F81BD" w:themeColor="accent1"/>
+          <w:sz w:val="21"/>
+          <w:szCs w:val="21"/>
           <w:lang w:eastAsia="zh-CN"/>
         </w:rPr>
       </w:pPr>
@@ -3407,7 +3873,7 @@
           <w:szCs w:val="21"/>
           <w:lang w:eastAsia="zh-CN"/>
         </w:rPr>
-        <w:t>/XXX</w:t>
+        <w:t>/</w:t>
       </w:r>
       <w:r>
         <w:rPr>
@@ -3417,7 +3883,17 @@
           <w:szCs w:val="21"/>
           <w:lang w:eastAsia="zh-CN"/>
         </w:rPr>
-        <w:t>项目整体需求范围</w:t>
+        <w:t>这里</w:t>
+      </w:r>
+      <w:r>
+        <w:rPr>
+          <w:i/>
+          <w:color w:val="4F81BD" w:themeColor="accent1"/>
+          <w:sz w:val="21"/>
+          <w:szCs w:val="21"/>
+          <w:lang w:eastAsia="zh-CN"/>
+        </w:rPr>
+        <w:t>简要</w:t>
       </w:r>
       <w:r>
         <w:rPr>
@@ -3428,34 +3904,18 @@
           <w:szCs w:val="21"/>
           <w:lang w:eastAsia="zh-CN"/>
         </w:rPr>
-        <w:t>简介，包括业务流程需求简介和非功能性需求，使读者全面了解项目整体需求。</w:t>
-      </w:r>
-    </w:p>
-    <w:p>
-      <w:pPr>
-        <w:pStyle w:val="2"/>
-        <w:rPr>
-          <w:lang w:eastAsia="zh-CN"/>
-        </w:rPr>
-      </w:pPr>
-      <w:bookmarkStart w:id="6" w:name="_Toc45656723"/>
-      <w:r>
-        <w:rPr>
-          <w:rFonts w:hint="eastAsia"/>
-          <w:lang w:eastAsia="zh-CN"/>
-        </w:rPr>
-        <w:t>业务流程需求简介</w:t>
-      </w:r>
-      <w:bookmarkEnd w:id="6"/>
-    </w:p>
-    <w:p>
-      <w:pPr>
-        <w:pStyle w:val="a0"/>
-        <w:spacing w:before="0" w:after="0"/>
-        <w:rPr>
-          <w:lang w:eastAsia="zh-CN"/>
-        </w:rPr>
-      </w:pPr>
+        <w:t>说明</w:t>
+      </w:r>
+      <w:r>
+        <w:rPr>
+          <w:i/>
+          <w:color w:val="4F81BD" w:themeColor="accent1"/>
+          <w:sz w:val="21"/>
+          <w:szCs w:val="21"/>
+          <w:lang w:eastAsia="zh-CN"/>
+        </w:rPr>
+        <w:t>每个流程</w:t>
+      </w:r>
       <w:r>
         <w:rPr>
           <w:rFonts w:hint="eastAsia"/>
@@ -3465,7 +3925,7 @@
           <w:szCs w:val="21"/>
           <w:lang w:eastAsia="zh-CN"/>
         </w:rPr>
-        <w:t>（</w:t>
+        <w:t>，</w:t>
       </w:r>
       <w:r>
         <w:rPr>
@@ -3475,7 +3935,7 @@
           <w:szCs w:val="21"/>
           <w:lang w:eastAsia="zh-CN"/>
         </w:rPr>
-        <w:t>必填项</w:t>
+        <w:t>并在</w:t>
       </w:r>
       <w:r>
         <w:rPr>
@@ -3486,21 +3946,8 @@
           <w:szCs w:val="21"/>
           <w:lang w:eastAsia="zh-CN"/>
         </w:rPr>
-        <w:t>）</w:t>
-      </w:r>
-    </w:p>
-    <w:p>
-      <w:pPr>
-        <w:pStyle w:val="a0"/>
-        <w:spacing w:before="0" w:after="0"/>
-        <w:rPr>
-          <w:i/>
-          <w:color w:val="4F81BD" w:themeColor="accent1"/>
-          <w:sz w:val="21"/>
-          <w:szCs w:val="21"/>
-          <w:lang w:eastAsia="zh-CN"/>
-        </w:rPr>
-      </w:pPr>
+        <w:t>《</w:t>
+      </w:r>
       <w:r>
         <w:rPr>
           <w:rFonts w:hint="eastAsia"/>
@@ -3510,27 +3957,7 @@
           <w:szCs w:val="21"/>
           <w:lang w:eastAsia="zh-CN"/>
         </w:rPr>
-        <w:t>/</w:t>
-      </w:r>
-      <w:r>
-        <w:rPr>
-          <w:i/>
-          <w:color w:val="4F81BD" w:themeColor="accent1"/>
-          <w:sz w:val="21"/>
-          <w:szCs w:val="21"/>
-          <w:lang w:eastAsia="zh-CN"/>
-        </w:rPr>
-        <w:t>/</w:t>
-      </w:r>
-      <w:r>
-        <w:rPr>
-          <w:i/>
-          <w:color w:val="4F81BD" w:themeColor="accent1"/>
-          <w:sz w:val="21"/>
-          <w:szCs w:val="21"/>
-          <w:lang w:eastAsia="zh-CN"/>
-        </w:rPr>
-        <w:t>记录业务部门的需求</w:t>
+        <w:t>XXXRPA</w:t>
       </w:r>
       <w:r>
         <w:rPr>
@@ -3541,17 +3968,7 @@
           <w:szCs w:val="21"/>
           <w:lang w:eastAsia="zh-CN"/>
         </w:rPr>
-        <w:t>，</w:t>
-      </w:r>
-      <w:r>
-        <w:rPr>
-          <w:i/>
-          <w:color w:val="4F81BD" w:themeColor="accent1"/>
-          <w:sz w:val="21"/>
-          <w:szCs w:val="21"/>
-          <w:lang w:eastAsia="zh-CN"/>
-        </w:rPr>
-        <w:t>如</w:t>
+        <w:t>项目</w:t>
       </w:r>
       <w:r>
         <w:rPr>
@@ -3562,7 +3979,7 @@
           <w:szCs w:val="21"/>
           <w:lang w:eastAsia="zh-CN"/>
         </w:rPr>
-        <w:t>：</w:t>
+        <w:t>XXX</w:t>
       </w:r>
       <w:r>
         <w:rPr>
@@ -3573,749 +3990,22 @@
           <w:szCs w:val="21"/>
           <w:lang w:eastAsia="zh-CN"/>
         </w:rPr>
-        <w:t>XXXRPA</w:t>
-      </w:r>
-      <w:r>
-        <w:rPr>
-          <w:rFonts w:hint="eastAsia"/>
+        <w:t>流程需求说明》详细说明（包括流程的性能要求和时间周期要求）</w:t>
+      </w:r>
+      <w:r>
+        <w:rPr>
           <w:i/>
           <w:color w:val="4F81BD" w:themeColor="accent1"/>
           <w:sz w:val="21"/>
           <w:szCs w:val="21"/>
           <w:lang w:eastAsia="zh-CN"/>
         </w:rPr>
-        <w:t>项目主要是实现</w:t>
-      </w:r>
-      <w:proofErr w:type="gramStart"/>
-      <w:r>
-        <w:rPr>
-          <w:rFonts w:hint="eastAsia"/>
-          <w:i/>
-          <w:color w:val="4F81BD" w:themeColor="accent1"/>
-          <w:sz w:val="21"/>
-          <w:szCs w:val="21"/>
-          <w:lang w:eastAsia="zh-CN"/>
-        </w:rPr>
-        <w:t>企业网银账户</w:t>
-      </w:r>
-      <w:proofErr w:type="gramEnd"/>
-      <w:r>
-        <w:rPr>
-          <w:rFonts w:hint="eastAsia"/>
-          <w:i/>
-          <w:color w:val="4F81BD" w:themeColor="accent1"/>
-          <w:sz w:val="21"/>
-          <w:szCs w:val="21"/>
-          <w:lang w:eastAsia="zh-CN"/>
-        </w:rPr>
-        <w:t>中的账单自动下载功能，包括</w:t>
-      </w:r>
-      <w:r>
-        <w:rPr>
-          <w:rFonts w:hint="eastAsia"/>
-          <w:i/>
-          <w:color w:val="4F81BD" w:themeColor="accent1"/>
-          <w:sz w:val="21"/>
-          <w:szCs w:val="21"/>
-          <w:lang w:eastAsia="zh-CN"/>
-        </w:rPr>
-        <w:t>14</w:t>
-      </w:r>
-      <w:r>
-        <w:rPr>
-          <w:rFonts w:hint="eastAsia"/>
-          <w:i/>
-          <w:color w:val="4F81BD" w:themeColor="accent1"/>
-          <w:sz w:val="21"/>
-          <w:szCs w:val="21"/>
-          <w:lang w:eastAsia="zh-CN"/>
-        </w:rPr>
-        <w:t>家金融机构的自动登录、流水</w:t>
-      </w:r>
-      <w:r>
-        <w:rPr>
-          <w:rFonts w:hint="eastAsia"/>
-          <w:i/>
-          <w:color w:val="4F81BD" w:themeColor="accent1"/>
-          <w:sz w:val="21"/>
-          <w:szCs w:val="21"/>
-          <w:lang w:eastAsia="zh-CN"/>
-        </w:rPr>
-        <w:t>/</w:t>
-      </w:r>
-      <w:r>
-        <w:rPr>
-          <w:rFonts w:hint="eastAsia"/>
-          <w:i/>
-          <w:color w:val="4F81BD" w:themeColor="accent1"/>
-          <w:sz w:val="21"/>
-          <w:szCs w:val="21"/>
-          <w:lang w:eastAsia="zh-CN"/>
-        </w:rPr>
-        <w:t>账单下载、整理成指定格式</w:t>
-      </w:r>
-      <w:r>
-        <w:rPr>
-          <w:rFonts w:hint="eastAsia"/>
-          <w:i/>
-          <w:color w:val="4F81BD" w:themeColor="accent1"/>
-          <w:sz w:val="21"/>
-          <w:szCs w:val="21"/>
-          <w:lang w:eastAsia="zh-CN"/>
-        </w:rPr>
-        <w:t>excel</w:t>
-      </w:r>
-      <w:r>
-        <w:rPr>
-          <w:rFonts w:hint="eastAsia"/>
-          <w:i/>
-          <w:color w:val="4F81BD" w:themeColor="accent1"/>
-          <w:sz w:val="21"/>
-          <w:szCs w:val="21"/>
-          <w:lang w:eastAsia="zh-CN"/>
-        </w:rPr>
-        <w:t>文件，并将整理后的</w:t>
-      </w:r>
-      <w:r>
-        <w:rPr>
-          <w:rFonts w:hint="eastAsia"/>
-          <w:i/>
-          <w:color w:val="4F81BD" w:themeColor="accent1"/>
-          <w:sz w:val="21"/>
-          <w:szCs w:val="21"/>
-          <w:lang w:eastAsia="zh-CN"/>
-        </w:rPr>
-        <w:t>excel</w:t>
-      </w:r>
-      <w:r>
-        <w:rPr>
-          <w:rFonts w:hint="eastAsia"/>
-          <w:i/>
-          <w:color w:val="4F81BD" w:themeColor="accent1"/>
-          <w:sz w:val="21"/>
-          <w:szCs w:val="21"/>
-          <w:lang w:eastAsia="zh-CN"/>
-        </w:rPr>
-        <w:t>文件通过接口导入到指定内部平台。</w:t>
-      </w:r>
-    </w:p>
-    <w:p>
-      <w:pPr>
-        <w:pStyle w:val="a0"/>
-        <w:rPr>
-          <w:lang w:eastAsia="zh-CN"/>
-        </w:rPr>
-      </w:pPr>
-    </w:p>
-    <w:p>
-      <w:pPr>
-        <w:pStyle w:val="a0"/>
-        <w:rPr>
-          <w:lang w:eastAsia="zh-CN"/>
-        </w:rPr>
-      </w:pPr>
-    </w:p>
-    <w:p>
-      <w:pPr>
-        <w:pStyle w:val="a0"/>
-        <w:rPr>
-          <w:lang w:eastAsia="zh-CN"/>
-        </w:rPr>
-      </w:pPr>
-    </w:p>
-    <w:p>
-      <w:pPr>
-        <w:pStyle w:val="a0"/>
-        <w:rPr>
-          <w:lang w:eastAsia="zh-CN"/>
-        </w:rPr>
-      </w:pPr>
-    </w:p>
-    <w:p>
-      <w:pPr>
-        <w:pStyle w:val="a0"/>
-        <w:rPr>
-          <w:rFonts w:hint="eastAsia"/>
-          <w:lang w:eastAsia="zh-CN"/>
-        </w:rPr>
-      </w:pPr>
-    </w:p>
-    <w:p>
-      <w:pPr>
-        <w:pStyle w:val="2"/>
-        <w:rPr>
-          <w:lang w:eastAsia="zh-CN"/>
-        </w:rPr>
-      </w:pPr>
-      <w:bookmarkStart w:id="7" w:name="_Toc45656724"/>
-      <w:r>
-        <w:rPr>
-          <w:rFonts w:hint="eastAsia"/>
-          <w:lang w:eastAsia="zh-CN"/>
-        </w:rPr>
-        <w:t>非业务需求简介</w:t>
-      </w:r>
-      <w:bookmarkEnd w:id="7"/>
-    </w:p>
-    <w:p>
-      <w:pPr>
-        <w:pStyle w:val="a0"/>
-        <w:spacing w:before="0" w:after="0"/>
-        <w:rPr>
-          <w:i/>
-          <w:color w:val="4F81BD" w:themeColor="accent1"/>
-          <w:sz w:val="21"/>
-          <w:szCs w:val="21"/>
-          <w:lang w:eastAsia="zh-CN"/>
-        </w:rPr>
-      </w:pPr>
-      <w:r>
-        <w:rPr>
-          <w:rFonts w:hint="eastAsia"/>
-          <w:i/>
-          <w:color w:val="4F81BD" w:themeColor="accent1"/>
-          <w:sz w:val="21"/>
-          <w:szCs w:val="21"/>
-          <w:lang w:eastAsia="zh-CN"/>
-        </w:rPr>
-        <w:t>（</w:t>
-      </w:r>
-      <w:r>
-        <w:rPr>
-          <w:i/>
-          <w:color w:val="4F81BD" w:themeColor="accent1"/>
-          <w:sz w:val="21"/>
-          <w:szCs w:val="21"/>
-          <w:lang w:eastAsia="zh-CN"/>
-        </w:rPr>
-        <w:t>必填项</w:t>
-      </w:r>
-      <w:r>
-        <w:rPr>
-          <w:rFonts w:hint="eastAsia"/>
-          <w:i/>
-          <w:color w:val="4F81BD" w:themeColor="accent1"/>
-          <w:sz w:val="21"/>
-          <w:szCs w:val="21"/>
-          <w:lang w:eastAsia="zh-CN"/>
-        </w:rPr>
-        <w:t>）</w:t>
-      </w:r>
-    </w:p>
-    <w:p>
-      <w:pPr>
-        <w:pStyle w:val="a0"/>
-        <w:spacing w:before="0" w:after="0"/>
-        <w:rPr>
-          <w:i/>
-          <w:color w:val="4F81BD" w:themeColor="accent1"/>
-          <w:sz w:val="21"/>
-          <w:szCs w:val="21"/>
-          <w:lang w:eastAsia="zh-CN"/>
-        </w:rPr>
-      </w:pPr>
-      <w:r>
-        <w:rPr>
-          <w:rFonts w:hint="eastAsia"/>
-          <w:i/>
-          <w:color w:val="4F81BD" w:themeColor="accent1"/>
-          <w:sz w:val="21"/>
-          <w:szCs w:val="21"/>
-          <w:lang w:eastAsia="zh-CN"/>
-        </w:rPr>
-        <w:t>/</w:t>
-      </w:r>
-      <w:r>
-        <w:rPr>
-          <w:i/>
-          <w:color w:val="4F81BD" w:themeColor="accent1"/>
-          <w:sz w:val="21"/>
-          <w:szCs w:val="21"/>
-          <w:lang w:eastAsia="zh-CN"/>
-        </w:rPr>
-        <w:t>/</w:t>
-      </w:r>
-      <w:r>
-        <w:rPr>
-          <w:i/>
-          <w:color w:val="4F81BD" w:themeColor="accent1"/>
-          <w:sz w:val="21"/>
-          <w:szCs w:val="21"/>
-          <w:lang w:eastAsia="zh-CN"/>
-        </w:rPr>
-        <w:t>除业务流程外的需求</w:t>
-      </w:r>
-      <w:r>
-        <w:rPr>
-          <w:rFonts w:hint="eastAsia"/>
-          <w:i/>
-          <w:color w:val="4F81BD" w:themeColor="accent1"/>
-          <w:sz w:val="21"/>
-          <w:szCs w:val="21"/>
-          <w:lang w:eastAsia="zh-CN"/>
-        </w:rPr>
-        <w:t>，</w:t>
-      </w:r>
-      <w:r>
-        <w:rPr>
-          <w:i/>
-          <w:color w:val="4F81BD" w:themeColor="accent1"/>
-          <w:sz w:val="21"/>
-          <w:szCs w:val="21"/>
-          <w:lang w:eastAsia="zh-CN"/>
-        </w:rPr>
-        <w:t>一般是记录</w:t>
-      </w:r>
-      <w:r>
-        <w:rPr>
-          <w:i/>
-          <w:color w:val="4F81BD" w:themeColor="accent1"/>
-          <w:sz w:val="21"/>
-          <w:szCs w:val="21"/>
-          <w:lang w:eastAsia="zh-CN"/>
-        </w:rPr>
-        <w:t>IT</w:t>
-      </w:r>
-      <w:r>
-        <w:rPr>
-          <w:i/>
-          <w:color w:val="4F81BD" w:themeColor="accent1"/>
-          <w:sz w:val="21"/>
-          <w:szCs w:val="21"/>
-          <w:lang w:eastAsia="zh-CN"/>
-        </w:rPr>
-        <w:t>建设部门的需求</w:t>
-      </w:r>
-      <w:r>
-        <w:rPr>
-          <w:rFonts w:hint="eastAsia"/>
-          <w:i/>
-          <w:color w:val="4F81BD" w:themeColor="accent1"/>
-          <w:sz w:val="21"/>
-          <w:szCs w:val="21"/>
-          <w:lang w:eastAsia="zh-CN"/>
-        </w:rPr>
-        <w:t>，</w:t>
-      </w:r>
-      <w:r>
-        <w:rPr>
-          <w:i/>
-          <w:color w:val="4F81BD" w:themeColor="accent1"/>
-          <w:sz w:val="21"/>
-          <w:szCs w:val="21"/>
-          <w:lang w:eastAsia="zh-CN"/>
-        </w:rPr>
-        <w:t>如</w:t>
-      </w:r>
-      <w:r>
-        <w:rPr>
-          <w:rFonts w:hint="eastAsia"/>
-          <w:i/>
-          <w:color w:val="4F81BD" w:themeColor="accent1"/>
-          <w:sz w:val="21"/>
-          <w:szCs w:val="21"/>
-          <w:lang w:eastAsia="zh-CN"/>
-        </w:rPr>
-        <w:t>：</w:t>
-      </w:r>
-    </w:p>
-    <w:p>
-      <w:pPr>
-        <w:pStyle w:val="a0"/>
-        <w:spacing w:before="0" w:after="0"/>
-        <w:rPr>
-          <w:i/>
-          <w:color w:val="4F81BD" w:themeColor="accent1"/>
-          <w:sz w:val="21"/>
-          <w:szCs w:val="21"/>
-          <w:lang w:eastAsia="zh-CN"/>
-        </w:rPr>
-      </w:pPr>
-      <w:r>
-        <w:rPr>
-          <w:rFonts w:hint="eastAsia"/>
-          <w:i/>
-          <w:color w:val="4F81BD" w:themeColor="accent1"/>
-          <w:sz w:val="21"/>
-          <w:szCs w:val="21"/>
-          <w:lang w:eastAsia="zh-CN"/>
-        </w:rPr>
-        <w:t>1</w:t>
-      </w:r>
-      <w:r>
-        <w:rPr>
-          <w:rFonts w:hint="eastAsia"/>
-          <w:i/>
-          <w:color w:val="4F81BD" w:themeColor="accent1"/>
-          <w:sz w:val="21"/>
-          <w:szCs w:val="21"/>
-          <w:lang w:eastAsia="zh-CN"/>
-        </w:rPr>
-        <w:t>、自动化流程异常时要考虑通过邮件、短信等通知相关人员；</w:t>
-      </w:r>
-    </w:p>
-    <w:p>
-      <w:pPr>
-        <w:pStyle w:val="a0"/>
-        <w:spacing w:before="0" w:after="0"/>
-        <w:rPr>
-          <w:i/>
-          <w:color w:val="4F81BD" w:themeColor="accent1"/>
-          <w:sz w:val="21"/>
-          <w:szCs w:val="21"/>
-          <w:lang w:eastAsia="zh-CN"/>
-        </w:rPr>
-      </w:pPr>
-      <w:r>
-        <w:rPr>
-          <w:rFonts w:hint="eastAsia"/>
-          <w:i/>
-          <w:color w:val="4F81BD" w:themeColor="accent1"/>
-          <w:sz w:val="21"/>
-          <w:szCs w:val="21"/>
-          <w:lang w:eastAsia="zh-CN"/>
-        </w:rPr>
-        <w:t>2</w:t>
-      </w:r>
-      <w:r>
-        <w:rPr>
-          <w:rFonts w:hint="eastAsia"/>
-          <w:i/>
-          <w:color w:val="4F81BD" w:themeColor="accent1"/>
-          <w:sz w:val="21"/>
-          <w:szCs w:val="21"/>
-          <w:lang w:eastAsia="zh-CN"/>
-        </w:rPr>
-        <w:t>、流程在规定时间开始运行</w:t>
-      </w:r>
-      <w:r>
-        <w:rPr>
-          <w:i/>
-          <w:color w:val="4F81BD" w:themeColor="accent1"/>
-          <w:sz w:val="21"/>
-          <w:szCs w:val="21"/>
-          <w:lang w:eastAsia="zh-CN"/>
-        </w:rPr>
-        <w:t>等等</w:t>
-      </w:r>
-      <w:r>
-        <w:rPr>
-          <w:rFonts w:hint="eastAsia"/>
-          <w:i/>
-          <w:color w:val="4F81BD" w:themeColor="accent1"/>
-          <w:sz w:val="21"/>
-          <w:szCs w:val="21"/>
-          <w:lang w:eastAsia="zh-CN"/>
-        </w:rPr>
-        <w:t>；（</w:t>
-      </w:r>
-      <w:r>
-        <w:rPr>
-          <w:i/>
-          <w:color w:val="4F81BD" w:themeColor="accent1"/>
-          <w:sz w:val="21"/>
-          <w:szCs w:val="21"/>
-          <w:lang w:eastAsia="zh-CN"/>
-        </w:rPr>
-        <w:t>必填项</w:t>
-      </w:r>
-      <w:r>
-        <w:rPr>
-          <w:rFonts w:hint="eastAsia"/>
-          <w:i/>
-          <w:color w:val="4F81BD" w:themeColor="accent1"/>
-          <w:sz w:val="21"/>
-          <w:szCs w:val="21"/>
-          <w:lang w:eastAsia="zh-CN"/>
-        </w:rPr>
-        <w:t>）</w:t>
-      </w:r>
-    </w:p>
-    <w:p>
-      <w:pPr>
-        <w:pStyle w:val="a0"/>
-        <w:rPr>
-          <w:lang w:eastAsia="zh-CN"/>
-        </w:rPr>
-      </w:pPr>
-    </w:p>
-    <w:p>
-      <w:pPr>
-        <w:pStyle w:val="a0"/>
-        <w:rPr>
-          <w:lang w:eastAsia="zh-CN"/>
-        </w:rPr>
-      </w:pPr>
-    </w:p>
-    <w:p>
-      <w:pPr>
-        <w:pStyle w:val="a0"/>
-        <w:rPr>
-          <w:lang w:eastAsia="zh-CN"/>
-        </w:rPr>
-      </w:pPr>
-    </w:p>
-    <w:p>
-      <w:pPr>
-        <w:pStyle w:val="a0"/>
-        <w:rPr>
-          <w:lang w:eastAsia="zh-CN"/>
-        </w:rPr>
-      </w:pPr>
-    </w:p>
-    <w:p>
-      <w:pPr>
-        <w:spacing w:after="0"/>
-        <w:rPr>
-          <w:lang w:eastAsia="zh-CN"/>
-        </w:rPr>
-      </w:pPr>
-      <w:r>
-        <w:rPr>
-          <w:lang w:eastAsia="zh-CN"/>
-        </w:rPr>
-        <w:br w:type="page"/>
-      </w:r>
-    </w:p>
-    <w:p>
-      <w:pPr>
-        <w:pStyle w:val="1"/>
-        <w:numPr>
-          <w:ilvl w:val="0"/>
-          <w:numId w:val="2"/>
-        </w:numPr>
-        <w:rPr>
-          <w:lang w:eastAsia="zh-CN"/>
-        </w:rPr>
-      </w:pPr>
-      <w:bookmarkStart w:id="8" w:name="_Toc45656725"/>
-      <w:r>
-        <w:rPr>
-          <w:rFonts w:hint="eastAsia"/>
-          <w:lang w:eastAsia="zh-CN"/>
-        </w:rPr>
-        <w:lastRenderedPageBreak/>
-        <w:t>详细需求</w:t>
-      </w:r>
-      <w:bookmarkEnd w:id="8"/>
-    </w:p>
-    <w:p>
-      <w:pPr>
-        <w:pStyle w:val="a0"/>
-        <w:spacing w:before="0" w:after="0"/>
-        <w:rPr>
-          <w:lang w:eastAsia="zh-CN"/>
-        </w:rPr>
-      </w:pPr>
-      <w:r>
-        <w:rPr>
-          <w:rFonts w:hint="eastAsia"/>
-          <w:i/>
-          <w:color w:val="4F81BD" w:themeColor="accent1"/>
-          <w:sz w:val="21"/>
-          <w:szCs w:val="21"/>
-          <w:lang w:eastAsia="zh-CN"/>
-        </w:rPr>
-        <w:t>（根据项目需求情况填写，</w:t>
-      </w:r>
-      <w:r>
-        <w:rPr>
-          <w:i/>
-          <w:color w:val="4F81BD" w:themeColor="accent1"/>
-          <w:sz w:val="21"/>
-          <w:szCs w:val="21"/>
-          <w:lang w:eastAsia="zh-CN"/>
-        </w:rPr>
-        <w:t>少了的部分根据情况新增</w:t>
-      </w:r>
-      <w:r>
-        <w:rPr>
-          <w:rFonts w:hint="eastAsia"/>
-          <w:i/>
-          <w:color w:val="4F81BD" w:themeColor="accent1"/>
-          <w:sz w:val="21"/>
-          <w:szCs w:val="21"/>
-          <w:lang w:eastAsia="zh-CN"/>
-        </w:rPr>
-        <w:t>）</w:t>
-      </w:r>
-    </w:p>
-    <w:p>
-      <w:pPr>
-        <w:pStyle w:val="2"/>
-      </w:pPr>
-      <w:bookmarkStart w:id="9" w:name="_Toc45656726"/>
-      <w:proofErr w:type="spellStart"/>
-      <w:r>
-        <w:t>业务流程需求</w:t>
-      </w:r>
-      <w:bookmarkEnd w:id="9"/>
-      <w:proofErr w:type="spellEnd"/>
-    </w:p>
-    <w:p>
-      <w:pPr>
-        <w:pStyle w:val="a0"/>
-        <w:spacing w:before="0" w:after="0"/>
-        <w:rPr>
-          <w:i/>
-          <w:color w:val="4F81BD" w:themeColor="accent1"/>
-          <w:sz w:val="21"/>
-          <w:szCs w:val="21"/>
-          <w:lang w:eastAsia="zh-CN"/>
-        </w:rPr>
-      </w:pPr>
-      <w:r>
-        <w:rPr>
-          <w:rFonts w:hint="eastAsia"/>
-          <w:i/>
-          <w:color w:val="4F81BD" w:themeColor="accent1"/>
-          <w:sz w:val="21"/>
-          <w:szCs w:val="21"/>
-          <w:lang w:eastAsia="zh-CN"/>
-        </w:rPr>
-        <w:t>/</w:t>
-      </w:r>
-      <w:r>
-        <w:rPr>
-          <w:i/>
-          <w:color w:val="4F81BD" w:themeColor="accent1"/>
-          <w:sz w:val="21"/>
-          <w:szCs w:val="21"/>
-          <w:lang w:eastAsia="zh-CN"/>
-        </w:rPr>
-        <w:t>/</w:t>
-      </w:r>
-      <w:r>
-        <w:rPr>
-          <w:i/>
-          <w:color w:val="4F81BD" w:themeColor="accent1"/>
-          <w:sz w:val="21"/>
-          <w:szCs w:val="21"/>
-          <w:lang w:eastAsia="zh-CN"/>
-        </w:rPr>
-        <w:t>这里</w:t>
-      </w:r>
-      <w:r>
-        <w:rPr>
-          <w:i/>
-          <w:color w:val="4F81BD" w:themeColor="accent1"/>
-          <w:sz w:val="21"/>
-          <w:szCs w:val="21"/>
-          <w:lang w:eastAsia="zh-CN"/>
-        </w:rPr>
-        <w:t>简要</w:t>
-      </w:r>
-      <w:r>
-        <w:rPr>
-          <w:rFonts w:hint="eastAsia"/>
-          <w:i/>
-          <w:color w:val="4F81BD" w:themeColor="accent1"/>
-          <w:sz w:val="21"/>
-          <w:szCs w:val="21"/>
-          <w:lang w:eastAsia="zh-CN"/>
-        </w:rPr>
-        <w:t>说明</w:t>
-      </w:r>
-      <w:r>
-        <w:rPr>
-          <w:i/>
-          <w:color w:val="4F81BD" w:themeColor="accent1"/>
-          <w:sz w:val="21"/>
-          <w:szCs w:val="21"/>
-          <w:lang w:eastAsia="zh-CN"/>
-        </w:rPr>
-        <w:t>每个流程</w:t>
-      </w:r>
-      <w:r>
-        <w:rPr>
-          <w:rFonts w:hint="eastAsia"/>
-          <w:i/>
-          <w:color w:val="4F81BD" w:themeColor="accent1"/>
-          <w:sz w:val="21"/>
-          <w:szCs w:val="21"/>
-          <w:lang w:eastAsia="zh-CN"/>
-        </w:rPr>
-        <w:t>，</w:t>
-      </w:r>
-      <w:r>
-        <w:rPr>
-          <w:i/>
-          <w:color w:val="4F81BD" w:themeColor="accent1"/>
-          <w:sz w:val="21"/>
-          <w:szCs w:val="21"/>
-          <w:lang w:eastAsia="zh-CN"/>
-        </w:rPr>
-        <w:t>并在</w:t>
-      </w:r>
-      <w:r>
-        <w:rPr>
-          <w:rFonts w:hint="eastAsia"/>
-          <w:i/>
-          <w:color w:val="4F81BD" w:themeColor="accent1"/>
-          <w:sz w:val="21"/>
-          <w:szCs w:val="21"/>
-          <w:lang w:eastAsia="zh-CN"/>
-        </w:rPr>
-        <w:t>《</w:t>
-      </w:r>
-      <w:r>
-        <w:rPr>
-          <w:rFonts w:hint="eastAsia"/>
-          <w:i/>
-          <w:color w:val="4F81BD" w:themeColor="accent1"/>
-          <w:sz w:val="21"/>
-          <w:szCs w:val="21"/>
-          <w:lang w:eastAsia="zh-CN"/>
-        </w:rPr>
-        <w:t>XXXRPA</w:t>
-      </w:r>
-      <w:r>
-        <w:rPr>
-          <w:rFonts w:hint="eastAsia"/>
-          <w:i/>
-          <w:color w:val="4F81BD" w:themeColor="accent1"/>
-          <w:sz w:val="21"/>
-          <w:szCs w:val="21"/>
-          <w:lang w:eastAsia="zh-CN"/>
-        </w:rPr>
-        <w:t>项目</w:t>
-      </w:r>
-      <w:r>
-        <w:rPr>
-          <w:rFonts w:hint="eastAsia"/>
-          <w:i/>
-          <w:color w:val="4F81BD" w:themeColor="accent1"/>
-          <w:sz w:val="21"/>
-          <w:szCs w:val="21"/>
-          <w:lang w:eastAsia="zh-CN"/>
-        </w:rPr>
-        <w:t>XXX</w:t>
-      </w:r>
-      <w:r>
-        <w:rPr>
-          <w:rFonts w:hint="eastAsia"/>
-          <w:i/>
-          <w:color w:val="4F81BD" w:themeColor="accent1"/>
-          <w:sz w:val="21"/>
-          <w:szCs w:val="21"/>
-          <w:lang w:eastAsia="zh-CN"/>
-        </w:rPr>
-        <w:t>流程需求说明》详细说明（包括流程的性能要求和时间周期要求）</w:t>
-      </w:r>
-      <w:r>
-        <w:rPr>
-          <w:i/>
-          <w:color w:val="4F81BD" w:themeColor="accent1"/>
-          <w:sz w:val="21"/>
-          <w:szCs w:val="21"/>
-          <w:lang w:eastAsia="zh-CN"/>
-        </w:rPr>
         <w:t xml:space="preserve"> </w:t>
       </w:r>
     </w:p>
     <w:tbl>
       <w:tblPr>
-        <w:tblStyle w:val="ac"/>
+        <w:tblStyle w:val="af"/>
         <w:tblW w:w="0" w:type="auto"/>
         <w:tblLook w:val="04A0" w:firstRow="1" w:lastRow="0" w:firstColumn="1" w:lastColumn="0" w:noHBand="0" w:noVBand="1"/>
       </w:tblPr>
@@ -4502,6 +4192,15 @@
                 <w:szCs w:val="21"/>
               </w:rPr>
             </w:pPr>
+            <w:r>
+              <w:rPr>
+                <w:rFonts w:hint="eastAsia"/>
+                <w:sz w:val="21"/>
+                <w:szCs w:val="21"/>
+                <w:lang w:eastAsia="zh-CN"/>
+              </w:rPr>
+              <w:t>获取配置信息</w:t>
+            </w:r>
           </w:p>
         </w:tc>
         <w:tc>
@@ -4585,6 +4284,33 @@
                 <w:szCs w:val="21"/>
               </w:rPr>
             </w:pPr>
+            <w:r>
+              <w:rPr>
+                <w:rFonts w:hint="eastAsia"/>
+                <w:sz w:val="21"/>
+                <w:szCs w:val="21"/>
+                <w:lang w:eastAsia="zh-CN"/>
+              </w:rPr>
+              <w:t>查询机票信息保存至</w:t>
+            </w:r>
+            <w:r>
+              <w:rPr>
+                <w:rFonts w:hint="eastAsia"/>
+                <w:sz w:val="21"/>
+                <w:szCs w:val="21"/>
+                <w:lang w:eastAsia="zh-CN"/>
+              </w:rPr>
+              <w:t>Excel</w:t>
+            </w:r>
+            <w:r>
+              <w:rPr>
+                <w:rFonts w:hint="eastAsia"/>
+                <w:sz w:val="21"/>
+                <w:szCs w:val="21"/>
+                <w:lang w:eastAsia="zh-CN"/>
+              </w:rPr>
+              <w:t>中</w:t>
+            </w:r>
           </w:p>
         </w:tc>
         <w:tc>
@@ -4668,6 +4394,33 @@
                 <w:szCs w:val="21"/>
               </w:rPr>
             </w:pPr>
+            <w:r>
+              <w:rPr>
+                <w:rFonts w:hint="eastAsia"/>
+                <w:sz w:val="21"/>
+                <w:szCs w:val="21"/>
+                <w:lang w:eastAsia="zh-CN"/>
+              </w:rPr>
+              <w:t>处理</w:t>
+            </w:r>
+            <w:r>
+              <w:rPr>
+                <w:rFonts w:hint="eastAsia"/>
+                <w:sz w:val="21"/>
+                <w:szCs w:val="21"/>
+                <w:lang w:eastAsia="zh-CN"/>
+              </w:rPr>
+              <w:t>Excel</w:t>
+            </w:r>
+            <w:r>
+              <w:rPr>
+                <w:rFonts w:hint="eastAsia"/>
+                <w:sz w:val="21"/>
+                <w:szCs w:val="21"/>
+                <w:lang w:eastAsia="zh-CN"/>
+              </w:rPr>
+              <w:t>格式</w:t>
+            </w:r>
           </w:p>
         </w:tc>
         <w:tc>
@@ -4719,25 +4472,85 @@
     </w:tbl>
     <w:p>
       <w:pPr>
-        <w:pStyle w:val="a0"/>
-        <w:spacing w:before="0" w:after="0" w:line="360" w:lineRule="auto"/>
+        <w:spacing w:after="0"/>
       </w:pPr>
     </w:p>
     <w:p>
       <w:pPr>
         <w:spacing w:after="0"/>
       </w:pPr>
-      <w:r>
-        <w:br w:type="page"/>
-      </w:r>
     </w:p>
     <w:p>
       <w:pPr>
+        <w:spacing w:after="0"/>
+      </w:pPr>
+    </w:p>
+    <w:p>
+      <w:pPr>
+        <w:spacing w:after="0"/>
+      </w:pPr>
+    </w:p>
+    <w:p>
+      <w:pPr>
+        <w:spacing w:after="0"/>
+      </w:pPr>
+    </w:p>
+    <w:p>
+      <w:pPr>
+        <w:spacing w:after="0"/>
+      </w:pPr>
+    </w:p>
+    <w:p>
+      <w:pPr>
+        <w:spacing w:after="0"/>
+      </w:pPr>
+    </w:p>
+    <w:p>
+      <w:pPr>
+        <w:spacing w:after="0"/>
+      </w:pPr>
+    </w:p>
+    <w:p>
+      <w:pPr>
+        <w:spacing w:after="0"/>
+      </w:pPr>
+    </w:p>
+    <w:p>
+      <w:pPr>
+        <w:spacing w:after="0"/>
+      </w:pPr>
+    </w:p>
+    <w:p>
+      <w:pPr>
+        <w:spacing w:after="0"/>
+      </w:pPr>
+    </w:p>
+    <w:p>
+      <w:pPr>
+        <w:spacing w:after="0"/>
+      </w:pPr>
+    </w:p>
+    <w:p>
+      <w:pPr>
+        <w:spacing w:after="0"/>
+      </w:pPr>
+    </w:p>
+    <w:p>
+      <w:pPr>
+        <w:spacing w:after="0"/>
+      </w:pPr>
+    </w:p>
+    <w:p>
+      <w:pPr>
+        <w:spacing w:after="0"/>
+      </w:pPr>
+    </w:p>
+    <w:p>
+      <w:pPr>
         <w:pStyle w:val="2"/>
       </w:pPr>
       <w:bookmarkStart w:id="10" w:name="_Toc45656727"/>
       <w:r>
-        <w:lastRenderedPageBreak/>
         <w:t>非</w:t>
       </w:r>
       <w:r>
@@ -4899,7 +4712,7 @@
     </w:p>
     <w:p>
       <w:pPr>
-        <w:pStyle w:val="af"/>
+        <w:pStyle w:val="af2"/>
         <w:numPr>
           <w:ilvl w:val="0"/>
           <w:numId w:val="4"/>
@@ -4933,7 +4746,7 @@
     </w:p>
     <w:tbl>
       <w:tblPr>
-        <w:tblStyle w:val="ac"/>
+        <w:tblStyle w:val="af"/>
         <w:tblW w:w="0" w:type="auto"/>
         <w:tblLook w:val="04A0" w:firstRow="1" w:lastRow="0" w:firstColumn="1" w:lastColumn="0" w:noHBand="0" w:noVBand="1"/>
       </w:tblPr>
@@ -5293,7 +5106,7 @@
     </w:tbl>
     <w:p>
       <w:pPr>
-        <w:pStyle w:val="af"/>
+        <w:pStyle w:val="af2"/>
         <w:numPr>
           <w:ilvl w:val="0"/>
           <w:numId w:val="4"/>
@@ -5306,7 +5119,6 @@
           <w:lang w:eastAsia="zh-CN"/>
         </w:rPr>
       </w:pPr>
-      <w:proofErr w:type="spellStart"/>
       <w:r>
         <w:rPr>
           <w:rFonts w:hint="eastAsia"/>
@@ -5333,11 +5145,10 @@
         </w:rPr>
         <w:t>部署</w:t>
       </w:r>
-      <w:proofErr w:type="spellEnd"/>
     </w:p>
     <w:tbl>
       <w:tblPr>
-        <w:tblStyle w:val="ac"/>
+        <w:tblStyle w:val="af"/>
         <w:tblW w:w="0" w:type="auto"/>
         <w:tblLook w:val="04A0" w:firstRow="1" w:lastRow="0" w:firstColumn="1" w:lastColumn="0" w:noHBand="0" w:noVBand="1"/>
       </w:tblPr>
@@ -5575,7 +5386,6 @@
                 <w:szCs w:val="21"/>
               </w:rPr>
             </w:pPr>
-            <w:proofErr w:type="spellStart"/>
             <w:r>
               <w:rPr>
                 <w:sz w:val="21"/>
@@ -5583,7 +5393,6 @@
               </w:rPr>
               <w:t>MongoDB</w:t>
             </w:r>
-            <w:proofErr w:type="spellEnd"/>
           </w:p>
         </w:tc>
         <w:tc>
@@ -5653,7 +5462,6 @@
                 <w:szCs w:val="21"/>
               </w:rPr>
             </w:pPr>
-            <w:proofErr w:type="spellStart"/>
             <w:r>
               <w:rPr>
                 <w:rFonts w:hint="eastAsia"/>
@@ -5663,7 +5471,6 @@
               </w:rPr>
               <w:t>Redis</w:t>
             </w:r>
-            <w:proofErr w:type="spellEnd"/>
           </w:p>
         </w:tc>
         <w:tc>
@@ -5786,6 +5593,7 @@
           <w:rFonts w:hint="eastAsia"/>
           <w:lang w:eastAsia="zh-CN"/>
         </w:rPr>
+        <w:lastRenderedPageBreak/>
         <w:t>其他软件产品部署</w:t>
       </w:r>
       <w:bookmarkEnd w:id="12"/>
@@ -5868,7 +5676,7 @@
     </w:p>
     <w:tbl>
       <w:tblPr>
-        <w:tblStyle w:val="ac"/>
+        <w:tblStyle w:val="af"/>
         <w:tblW w:w="0" w:type="auto"/>
         <w:tblLook w:val="04A0" w:firstRow="1" w:lastRow="0" w:firstColumn="1" w:lastColumn="0" w:noHBand="0" w:noVBand="1"/>
       </w:tblPr>
@@ -6313,7 +6121,7 @@
     </w:p>
     <w:tbl>
       <w:tblPr>
-        <w:tblStyle w:val="ac"/>
+        <w:tblStyle w:val="af"/>
         <w:tblW w:w="0" w:type="auto"/>
         <w:tblLook w:val="04A0" w:firstRow="1" w:lastRow="0" w:firstColumn="1" w:lastColumn="0" w:noHBand="0" w:noVBand="1"/>
       </w:tblPr>
@@ -6649,14 +6457,13 @@
     </w:p>
     <w:p>
       <w:pPr>
-        <w:pStyle w:val="a0"/>
-        <w:spacing w:before="0" w:after="0"/>
-        <w:rPr>
-          <w:i/>
-          <w:color w:val="4F81BD" w:themeColor="accent1"/>
-          <w:sz w:val="21"/>
-          <w:szCs w:val="21"/>
-          <w:lang w:eastAsia="zh-CN"/>
+        <w:pStyle w:val="14"/>
+        <w:spacing w:line="360" w:lineRule="auto"/>
+        <w:ind w:firstLineChars="200" w:firstLine="422"/>
+        <w:jc w:val="left"/>
+        <w:rPr>
+          <w:rFonts w:asciiTheme="minorEastAsia" w:eastAsiaTheme="minorEastAsia" w:hAnsiTheme="minorEastAsia" w:hint="eastAsia"/>
+          <w:b w:val="0"/>
         </w:rPr>
       </w:pPr>
       <w:r>
@@ -6666,9 +6473,8 @@
           <w:color w:val="4F81BD" w:themeColor="accent1"/>
           <w:sz w:val="21"/>
           <w:szCs w:val="21"/>
-          <w:lang w:eastAsia="zh-CN"/>
-        </w:rPr>
-        <w:t>/</w:t>
+        </w:rPr>
+        <w:t xml:space="preserve"> </w:t>
       </w:r>
       <w:r>
         <w:rPr>
@@ -6676,35 +6482,45 @@
           <w:color w:val="4F81BD" w:themeColor="accent1"/>
           <w:sz w:val="21"/>
           <w:szCs w:val="21"/>
-          <w:lang w:eastAsia="zh-CN"/>
-        </w:rPr>
-        <w:t>/</w:t>
-      </w:r>
-      <w:r>
-        <w:rPr>
-          <w:i/>
-          <w:color w:val="4F81BD" w:themeColor="accent1"/>
-          <w:sz w:val="21"/>
-          <w:szCs w:val="21"/>
-          <w:lang w:eastAsia="zh-CN"/>
-        </w:rPr>
-        <w:t>与其他系统之间数据传输</w:t>
-      </w:r>
-      <w:r>
-        <w:rPr>
-          <w:rFonts w:hint="eastAsia"/>
-          <w:i/>
-          <w:color w:val="4F81BD" w:themeColor="accent1"/>
-          <w:sz w:val="21"/>
-          <w:szCs w:val="21"/>
-          <w:lang w:eastAsia="zh-CN"/>
-        </w:rPr>
-        <w:t>方式</w:t>
-      </w:r>
+        </w:rPr>
+        <w:t xml:space="preserve">   </w:t>
+      </w:r>
+      <w:r>
+        <w:rPr>
+          <w:rFonts w:asciiTheme="minorEastAsia" w:eastAsiaTheme="minorEastAsia" w:hAnsiTheme="minorEastAsia" w:hint="eastAsia"/>
+          <w:b w:val="0"/>
+        </w:rPr>
+        <w:t>在本项目中</w:t>
+      </w:r>
+      <w:proofErr w:type="spellStart"/>
+      <w:r>
+        <w:rPr>
+          <w:rFonts w:asciiTheme="minorEastAsia" w:eastAsiaTheme="minorEastAsia" w:hAnsiTheme="minorEastAsia" w:hint="eastAsia"/>
+          <w:b w:val="0"/>
+        </w:rPr>
+        <w:t>UiBot</w:t>
+      </w:r>
+      <w:proofErr w:type="spellEnd"/>
+      <w:r>
+        <w:rPr>
+          <w:rFonts w:asciiTheme="minorEastAsia" w:eastAsiaTheme="minorEastAsia" w:hAnsiTheme="minorEastAsia" w:hint="eastAsia"/>
+          <w:b w:val="0"/>
+        </w:rPr>
+        <w:t>需要用到的接口</w:t>
+      </w:r>
+      <w:r>
+        <w:rPr>
+          <w:rFonts w:asciiTheme="minorEastAsia" w:eastAsiaTheme="minorEastAsia" w:hAnsiTheme="minorEastAsia" w:hint="eastAsia"/>
+          <w:b w:val="0"/>
+        </w:rPr>
+        <w:t>为天气查询接口，接口说明见下表</w:t>
+      </w:r>
+      <w:bookmarkStart w:id="15" w:name="_GoBack"/>
+      <w:bookmarkEnd w:id="15"/>
     </w:p>
     <w:tbl>
       <w:tblPr>
-        <w:tblStyle w:val="ac"/>
+        <w:tblStyle w:val="af"/>
         <w:tblW w:w="0" w:type="auto"/>
         <w:tblLook w:val="04A0" w:firstRow="1" w:lastRow="0" w:firstColumn="1" w:lastColumn="0" w:noHBand="0" w:noVBand="1"/>
       </w:tblPr>
@@ -6832,6 +6648,15 @@
                 <w:szCs w:val="21"/>
               </w:rPr>
             </w:pPr>
+            <w:r>
+              <w:rPr>
+                <w:rFonts w:hint="eastAsia"/>
+                <w:sz w:val="21"/>
+                <w:szCs w:val="21"/>
+                <w:lang w:eastAsia="zh-CN"/>
+              </w:rPr>
+              <w:t>天气查询接口</w:t>
+            </w:r>
           </w:p>
         </w:tc>
         <w:tc>
@@ -6847,6 +6672,15 @@
                 <w:szCs w:val="21"/>
               </w:rPr>
             </w:pPr>
+            <w:r>
+              <w:rPr>
+                <w:rFonts w:hint="eastAsia"/>
+                <w:sz w:val="21"/>
+                <w:szCs w:val="21"/>
+                <w:lang w:eastAsia="zh-CN"/>
+              </w:rPr>
+              <w:t>用于查询到达地天气并返回所需信息</w:t>
+            </w:r>
           </w:p>
         </w:tc>
       </w:tr>
@@ -6974,16 +6808,13 @@
       <w:pPr>
         <w:pStyle w:val="3"/>
       </w:pPr>
-      <w:bookmarkStart w:id="15" w:name="_Toc45656732"/>
+      <w:bookmarkStart w:id="16" w:name="_Toc45656732"/>
       <w:proofErr w:type="spellStart"/>
       <w:r>
         <w:lastRenderedPageBreak/>
-        <w:t>安</w:t>
-      </w:r>
-      <w:r>
-        <w:t>全需求</w:t>
-      </w:r>
-      <w:bookmarkEnd w:id="15"/>
+        <w:t>安全需求</w:t>
+      </w:r>
+      <w:bookmarkEnd w:id="16"/>
       <w:proofErr w:type="spellEnd"/>
     </w:p>
     <w:p>
@@ -7074,7 +6905,7 @@
     </w:p>
     <w:tbl>
       <w:tblPr>
-        <w:tblStyle w:val="ac"/>
+        <w:tblStyle w:val="af"/>
         <w:tblW w:w="0" w:type="auto"/>
         <w:tblLook w:val="04A0" w:firstRow="1" w:lastRow="0" w:firstColumn="1" w:lastColumn="0" w:noHBand="0" w:noVBand="1"/>
       </w:tblPr>
@@ -7375,7 +7206,7 @@
       <w:pPr>
         <w:pStyle w:val="3"/>
       </w:pPr>
-      <w:bookmarkStart w:id="16" w:name="_Toc45656733"/>
+      <w:bookmarkStart w:id="17" w:name="_Toc45656733"/>
       <w:proofErr w:type="spellStart"/>
       <w:r>
         <w:t>输出格式</w:t>
@@ -7391,7 +7222,7 @@
       <w:r>
         <w:t>求</w:t>
       </w:r>
-      <w:bookmarkEnd w:id="16"/>
+      <w:bookmarkEnd w:id="17"/>
     </w:p>
     <w:p>
       <w:pPr>
@@ -7450,7 +7281,7 @@
     </w:p>
     <w:tbl>
       <w:tblPr>
-        <w:tblStyle w:val="ac"/>
+        <w:tblStyle w:val="af"/>
         <w:tblW w:w="0" w:type="auto"/>
         <w:tblLook w:val="04A0" w:firstRow="1" w:lastRow="0" w:firstColumn="1" w:lastColumn="0" w:noHBand="0" w:noVBand="1"/>
       </w:tblPr>
@@ -7763,12 +7594,12 @@
       <w:pPr>
         <w:pStyle w:val="3"/>
       </w:pPr>
-      <w:bookmarkStart w:id="17" w:name="_Toc45656734"/>
+      <w:bookmarkStart w:id="18" w:name="_Toc45656734"/>
       <w:proofErr w:type="spellStart"/>
       <w:r>
         <w:t>异常处理</w:t>
       </w:r>
-      <w:bookmarkEnd w:id="17"/>
+      <w:bookmarkEnd w:id="18"/>
       <w:proofErr w:type="spellEnd"/>
     </w:p>
     <w:p>
@@ -7838,7 +7669,7 @@
     </w:p>
     <w:tbl>
       <w:tblPr>
-        <w:tblStyle w:val="ac"/>
+        <w:tblStyle w:val="af"/>
         <w:tblW w:w="0" w:type="auto"/>
         <w:tblLook w:val="04A0" w:firstRow="1" w:lastRow="0" w:firstColumn="1" w:lastColumn="0" w:noHBand="0" w:noVBand="1"/>
       </w:tblPr>
@@ -8097,14 +7928,12 @@
       <w:pPr>
         <w:pStyle w:val="3"/>
       </w:pPr>
-      <w:bookmarkStart w:id="18" w:name="_Toc45656735"/>
-      <w:bookmarkStart w:id="19" w:name="_GoBack"/>
+      <w:bookmarkStart w:id="19" w:name="_Toc45656735"/>
+      <w:proofErr w:type="spellStart"/>
+      <w:r>
+        <w:t>其他需求</w:t>
+      </w:r>
       <w:bookmarkEnd w:id="19"/>
-      <w:proofErr w:type="spellStart"/>
-      <w:r>
-        <w:t>其他需求</w:t>
-      </w:r>
-      <w:bookmarkEnd w:id="18"/>
       <w:proofErr w:type="spellEnd"/>
     </w:p>
     <w:p>
@@ -8153,7 +7982,7 @@
     </w:p>
     <w:tbl>
       <w:tblPr>
-        <w:tblStyle w:val="ac"/>
+        <w:tblStyle w:val="af"/>
         <w:tblW w:w="0" w:type="auto"/>
         <w:tblLook w:val="04A0" w:firstRow="1" w:lastRow="0" w:firstColumn="1" w:lastColumn="0" w:noHBand="0" w:noVBand="1"/>
       </w:tblPr>
@@ -8422,7 +8251,7 @@
 </file>
 
 <file path=word/endnotes.xml><?xml version="1.0" encoding="utf-8"?>
-<w:endnotes xmlns:wpc="http://schemas.microsoft.com/office/word/2010/wordprocessingCanvas" xmlns:mc="http://schemas.openxmlformats.org/markup-compatibility/2006" xmlns:o="urn:schemas-microsoft-com:office:office" xmlns:r="http://schemas.openxmlformats.org/officeDocument/2006/relationships" xmlns:m="http://schemas.openxmlformats.org/officeDocument/2006/math" xmlns:v="urn:schemas-microsoft-com:vml" xmlns:wp14="http://schemas.microsoft.com/office/word/2010/wordprocessingDrawing" xmlns:wp="http://schemas.openxmlformats.org/drawingml/2006/wordprocessingDrawing" xmlns:w10="urn:schemas-microsoft-com:office:word" xmlns:w="http://schemas.openxmlformats.org/wordprocessingml/2006/main" xmlns:w14="http://schemas.microsoft.com/office/word/2010/wordml" xmlns:w15="http://schemas.microsoft.com/office/word/2012/wordml" xmlns:wpg="http://schemas.microsoft.com/office/word/2010/wordprocessingGroup" xmlns:wpi="http://schemas.microsoft.com/office/word/2010/wordprocessingInk" xmlns:wne="http://schemas.microsoft.com/office/word/2006/wordml" xmlns:wps="http://schemas.microsoft.com/office/word/2010/wordprocessingShape" mc:Ignorable="w14 w15 wp14">
+<w:endnotes xmlns:wpc="http://schemas.microsoft.com/office/word/2010/wordprocessingCanvas" xmlns:cx="http://schemas.microsoft.com/office/drawing/2014/chartex" xmlns:cx1="http://schemas.microsoft.com/office/drawing/2015/9/8/chartex" xmlns:cx2="http://schemas.microsoft.com/office/drawing/2015/10/21/chartex" xmlns:cx3="http://schemas.microsoft.com/office/drawing/2016/5/9/chartex" xmlns:cx4="http://schemas.microsoft.com/office/drawing/2016/5/10/chartex" xmlns:cx5="http://schemas.microsoft.com/office/drawing/2016/5/11/chartex" xmlns:cx6="http://schemas.microsoft.com/office/drawing/2016/5/12/chartex" xmlns:cx7="http://schemas.microsoft.com/office/drawing/2016/5/13/chartex" xmlns:cx8="http://schemas.microsoft.com/office/drawing/2016/5/14/chartex" xmlns:mc="http://schemas.openxmlformats.org/markup-compatibility/2006" xmlns:aink="http://schemas.microsoft.com/office/drawing/2016/ink" xmlns:am3d="http://schemas.microsoft.com/office/drawing/2017/model3d" xmlns:o="urn:schemas-microsoft-com:office:office" xmlns:r="http://schemas.openxmlformats.org/officeDocument/2006/relationships" xmlns:m="http://schemas.openxmlformats.org/officeDocument/2006/math" xmlns:v="urn:schemas-microsoft-com:vml" xmlns:wp14="http://schemas.microsoft.com/office/word/2010/wordprocessingDrawing" xmlns:wp="http://schemas.openxmlformats.org/drawingml/2006/wordprocessingDrawing" xmlns:w10="urn:schemas-microsoft-com:office:word" xmlns:w="http://schemas.openxmlformats.org/wordprocessingml/2006/main" xmlns:w14="http://schemas.microsoft.com/office/word/2010/wordml" xmlns:w15="http://schemas.microsoft.com/office/word/2012/wordml" xmlns:w16cid="http://schemas.microsoft.com/office/word/2016/wordml/cid" xmlns:w16se="http://schemas.microsoft.com/office/word/2015/wordml/symex" xmlns:wpg="http://schemas.microsoft.com/office/word/2010/wordprocessingGroup" xmlns:wpi="http://schemas.microsoft.com/office/word/2010/wordprocessingInk" xmlns:wne="http://schemas.microsoft.com/office/word/2006/wordml" xmlns:wps="http://schemas.microsoft.com/office/word/2010/wordprocessingShape" mc:Ignorable="w14 w15 w16se w16cid wp14">
   <w:endnote w:type="separator" w:id="-1">
     <w:p>
       <w:pPr>
@@ -8447,7 +8276,7 @@
 </file>
 
 <file path=word/footer1.xml><?xml version="1.0" encoding="utf-8"?>
-<w:ftr xmlns:wpc="http://schemas.microsoft.com/office/word/2010/wordprocessingCanvas" xmlns:mc="http://schemas.openxmlformats.org/markup-compatibility/2006" xmlns:o="urn:schemas-microsoft-com:office:office" xmlns:r="http://schemas.openxmlformats.org/officeDocument/2006/relationships" xmlns:m="http://schemas.openxmlformats.org/officeDocument/2006/math" xmlns:v="urn:schemas-microsoft-com:vml" xmlns:wp14="http://schemas.microsoft.com/office/word/2010/wordprocessingDrawing" xmlns:wp="http://schemas.openxmlformats.org/drawingml/2006/wordprocessingDrawing" xmlns:w10="urn:schemas-microsoft-com:office:word" xmlns:w="http://schemas.openxmlformats.org/wordprocessingml/2006/main" xmlns:w14="http://schemas.microsoft.com/office/word/2010/wordml" xmlns:w15="http://schemas.microsoft.com/office/word/2012/wordml" xmlns:wpg="http://schemas.microsoft.com/office/word/2010/wordprocessingGroup" xmlns:wpi="http://schemas.microsoft.com/office/word/2010/wordprocessingInk" xmlns:wne="http://schemas.microsoft.com/office/word/2006/wordml" xmlns:wps="http://schemas.microsoft.com/office/word/2010/wordprocessingShape" mc:Ignorable="w14 w15 wp14">
+<w:ftr xmlns:wpc="http://schemas.microsoft.com/office/word/2010/wordprocessingCanvas" xmlns:cx="http://schemas.microsoft.com/office/drawing/2014/chartex" xmlns:cx1="http://schemas.microsoft.com/office/drawing/2015/9/8/chartex" xmlns:cx2="http://schemas.microsoft.com/office/drawing/2015/10/21/chartex" xmlns:cx3="http://schemas.microsoft.com/office/drawing/2016/5/9/chartex" xmlns:cx4="http://schemas.microsoft.com/office/drawing/2016/5/10/chartex" xmlns:cx5="http://schemas.microsoft.com/office/drawing/2016/5/11/chartex" xmlns:cx6="http://schemas.microsoft.com/office/drawing/2016/5/12/chartex" xmlns:cx7="http://schemas.microsoft.com/office/drawing/2016/5/13/chartex" xmlns:cx8="http://schemas.microsoft.com/office/drawing/2016/5/14/chartex" xmlns:mc="http://schemas.openxmlformats.org/markup-compatibility/2006" xmlns:aink="http://schemas.microsoft.com/office/drawing/2016/ink" xmlns:am3d="http://schemas.microsoft.com/office/drawing/2017/model3d" xmlns:o="urn:schemas-microsoft-com:office:office" xmlns:r="http://schemas.openxmlformats.org/officeDocument/2006/relationships" xmlns:m="http://schemas.openxmlformats.org/officeDocument/2006/math" xmlns:v="urn:schemas-microsoft-com:vml" xmlns:wp14="http://schemas.microsoft.com/office/word/2010/wordprocessingDrawing" xmlns:wp="http://schemas.openxmlformats.org/drawingml/2006/wordprocessingDrawing" xmlns:w10="urn:schemas-microsoft-com:office:word" xmlns:w="http://schemas.openxmlformats.org/wordprocessingml/2006/main" xmlns:w14="http://schemas.microsoft.com/office/word/2010/wordml" xmlns:w15="http://schemas.microsoft.com/office/word/2012/wordml" xmlns:w16cid="http://schemas.microsoft.com/office/word/2016/wordml/cid" xmlns:w16se="http://schemas.microsoft.com/office/word/2015/wordml/symex" xmlns:wpg="http://schemas.microsoft.com/office/word/2010/wordprocessingGroup" xmlns:wpi="http://schemas.microsoft.com/office/word/2010/wordprocessingInk" xmlns:wne="http://schemas.microsoft.com/office/word/2006/wordml" xmlns:wps="http://schemas.microsoft.com/office/word/2010/wordprocessingShape" mc:Ignorable="w14 w15 w16se w16cid wp14">
   <w:sdt>
     <w:sdtPr>
       <w:id w:val="784695291"/>
@@ -8462,7 +8291,7 @@
         <w:sdtContent>
           <w:p>
             <w:pPr>
-              <w:pStyle w:val="a7"/>
+              <w:pStyle w:val="a8"/>
               <w:jc w:val="right"/>
               <w:rPr>
                 <w:lang w:eastAsia="zh-CN"/>
@@ -8577,7 +8406,7 @@
 </file>
 
 <file path=word/footnotes.xml><?xml version="1.0" encoding="utf-8"?>
-<w:footnotes xmlns:wpc="http://schemas.microsoft.com/office/word/2010/wordprocessingCanvas" xmlns:mc="http://schemas.openxmlformats.org/markup-compatibility/2006" xmlns:o="urn:schemas-microsoft-com:office:office" xmlns:r="http://schemas.openxmlformats.org/officeDocument/2006/relationships" xmlns:m="http://schemas.openxmlformats.org/officeDocument/2006/math" xmlns:v="urn:schemas-microsoft-com:vml" xmlns:wp14="http://schemas.microsoft.com/office/word/2010/wordprocessingDrawing" xmlns:wp="http://schemas.openxmlformats.org/drawingml/2006/wordprocessingDrawing" xmlns:w10="urn:schemas-microsoft-com:office:word" xmlns:w="http://schemas.openxmlformats.org/wordprocessingml/2006/main" xmlns:w14="http://schemas.microsoft.com/office/word/2010/wordml" xmlns:w15="http://schemas.microsoft.com/office/word/2012/wordml" xmlns:wpg="http://schemas.microsoft.com/office/word/2010/wordprocessingGroup" xmlns:wpi="http://schemas.microsoft.com/office/word/2010/wordprocessingInk" xmlns:wne="http://schemas.microsoft.com/office/word/2006/wordml" xmlns:wps="http://schemas.microsoft.com/office/word/2010/wordprocessingShape" mc:Ignorable="w14 w15 wp14">
+<w:footnotes xmlns:wpc="http://schemas.microsoft.com/office/word/2010/wordprocessingCanvas" xmlns:cx="http://schemas.microsoft.com/office/drawing/2014/chartex" xmlns:cx1="http://schemas.microsoft.com/office/drawing/2015/9/8/chartex" xmlns:cx2="http://schemas.microsoft.com/office/drawing/2015/10/21/chartex" xmlns:cx3="http://schemas.microsoft.com/office/drawing/2016/5/9/chartex" xmlns:cx4="http://schemas.microsoft.com/office/drawing/2016/5/10/chartex" xmlns:cx5="http://schemas.microsoft.com/office/drawing/2016/5/11/chartex" xmlns:cx6="http://schemas.microsoft.com/office/drawing/2016/5/12/chartex" xmlns:cx7="http://schemas.microsoft.com/office/drawing/2016/5/13/chartex" xmlns:cx8="http://schemas.microsoft.com/office/drawing/2016/5/14/chartex" xmlns:mc="http://schemas.openxmlformats.org/markup-compatibility/2006" xmlns:aink="http://schemas.microsoft.com/office/drawing/2016/ink" xmlns:am3d="http://schemas.microsoft.com/office/drawing/2017/model3d" xmlns:o="urn:schemas-microsoft-com:office:office" xmlns:r="http://schemas.openxmlformats.org/officeDocument/2006/relationships" xmlns:m="http://schemas.openxmlformats.org/officeDocument/2006/math" xmlns:v="urn:schemas-microsoft-com:vml" xmlns:wp14="http://schemas.microsoft.com/office/word/2010/wordprocessingDrawing" xmlns:wp="http://schemas.openxmlformats.org/drawingml/2006/wordprocessingDrawing" xmlns:w10="urn:schemas-microsoft-com:office:word" xmlns:w="http://schemas.openxmlformats.org/wordprocessingml/2006/main" xmlns:w14="http://schemas.microsoft.com/office/word/2010/wordml" xmlns:w15="http://schemas.microsoft.com/office/word/2012/wordml" xmlns:w16cid="http://schemas.microsoft.com/office/word/2016/wordml/cid" xmlns:w16se="http://schemas.microsoft.com/office/word/2015/wordml/symex" xmlns:wpg="http://schemas.microsoft.com/office/word/2010/wordprocessingGroup" xmlns:wpi="http://schemas.microsoft.com/office/word/2010/wordprocessingInk" xmlns:wne="http://schemas.microsoft.com/office/word/2006/wordml" xmlns:wps="http://schemas.microsoft.com/office/word/2010/wordprocessingShape" mc:Ignorable="w14 w15 w16se w16cid wp14">
   <w:footnote w:type="separator" w:id="-1">
     <w:p>
       <w:pPr>
@@ -8602,10 +8431,10 @@
 </file>
 
 <file path=word/header1.xml><?xml version="1.0" encoding="utf-8"?>
-<w:hdr xmlns:wpc="http://schemas.microsoft.com/office/word/2010/wordprocessingCanvas" xmlns:mc="http://schemas.openxmlformats.org/markup-compatibility/2006" xmlns:o="urn:schemas-microsoft-com:office:office" xmlns:r="http://schemas.openxmlformats.org/officeDocument/2006/relationships" xmlns:m="http://schemas.openxmlformats.org/officeDocument/2006/math" xmlns:v="urn:schemas-microsoft-com:vml" xmlns:wp14="http://schemas.microsoft.com/office/word/2010/wordprocessingDrawing" xmlns:wp="http://schemas.openxmlformats.org/drawingml/2006/wordprocessingDrawing" xmlns:w10="urn:schemas-microsoft-com:office:word" xmlns:w="http://schemas.openxmlformats.org/wordprocessingml/2006/main" xmlns:w14="http://schemas.microsoft.com/office/word/2010/wordml" xmlns:w15="http://schemas.microsoft.com/office/word/2012/wordml" xmlns:wpg="http://schemas.microsoft.com/office/word/2010/wordprocessingGroup" xmlns:wpi="http://schemas.microsoft.com/office/word/2010/wordprocessingInk" xmlns:wne="http://schemas.microsoft.com/office/word/2006/wordml" xmlns:wps="http://schemas.microsoft.com/office/word/2010/wordprocessingShape" mc:Ignorable="w14 w15 wp14">
+<w:hdr xmlns:wpc="http://schemas.microsoft.com/office/word/2010/wordprocessingCanvas" xmlns:cx="http://schemas.microsoft.com/office/drawing/2014/chartex" xmlns:cx1="http://schemas.microsoft.com/office/drawing/2015/9/8/chartex" xmlns:cx2="http://schemas.microsoft.com/office/drawing/2015/10/21/chartex" xmlns:cx3="http://schemas.microsoft.com/office/drawing/2016/5/9/chartex" xmlns:cx4="http://schemas.microsoft.com/office/drawing/2016/5/10/chartex" xmlns:cx5="http://schemas.microsoft.com/office/drawing/2016/5/11/chartex" xmlns:cx6="http://schemas.microsoft.com/office/drawing/2016/5/12/chartex" xmlns:cx7="http://schemas.microsoft.com/office/drawing/2016/5/13/chartex" xmlns:cx8="http://schemas.microsoft.com/office/drawing/2016/5/14/chartex" xmlns:mc="http://schemas.openxmlformats.org/markup-compatibility/2006" xmlns:aink="http://schemas.microsoft.com/office/drawing/2016/ink" xmlns:am3d="http://schemas.microsoft.com/office/drawing/2017/model3d" xmlns:o="urn:schemas-microsoft-com:office:office" xmlns:r="http://schemas.openxmlformats.org/officeDocument/2006/relationships" xmlns:m="http://schemas.openxmlformats.org/officeDocument/2006/math" xmlns:v="urn:schemas-microsoft-com:vml" xmlns:wp14="http://schemas.microsoft.com/office/word/2010/wordprocessingDrawing" xmlns:wp="http://schemas.openxmlformats.org/drawingml/2006/wordprocessingDrawing" xmlns:w10="urn:schemas-microsoft-com:office:word" xmlns:w="http://schemas.openxmlformats.org/wordprocessingml/2006/main" xmlns:w14="http://schemas.microsoft.com/office/word/2010/wordml" xmlns:w15="http://schemas.microsoft.com/office/word/2012/wordml" xmlns:w16cid="http://schemas.microsoft.com/office/word/2016/wordml/cid" xmlns:w16se="http://schemas.microsoft.com/office/word/2015/wordml/symex" xmlns:wpg="http://schemas.microsoft.com/office/word/2010/wordprocessingGroup" xmlns:wpi="http://schemas.microsoft.com/office/word/2010/wordprocessingInk" xmlns:wne="http://schemas.microsoft.com/office/word/2006/wordml" xmlns:wps="http://schemas.microsoft.com/office/word/2010/wordprocessingShape" mc:Ignorable="w14 w15 w16se w16cid wp14">
   <w:p>
     <w:pPr>
-      <w:pStyle w:val="a8"/>
+      <w:pStyle w:val="aa"/>
       <w:rPr>
         <w:lang w:eastAsia="zh-CN"/>
       </w:rPr>
@@ -8684,8 +8513,8 @@
 </file>
 
 <file path=word/numbering.xml><?xml version="1.0" encoding="utf-8"?>
-<w:numbering xmlns:wpc="http://schemas.microsoft.com/office/word/2010/wordprocessingCanvas" xmlns:mc="http://schemas.openxmlformats.org/markup-compatibility/2006" xmlns:o="urn:schemas-microsoft-com:office:office" xmlns:r="http://schemas.openxmlformats.org/officeDocument/2006/relationships" xmlns:m="http://schemas.openxmlformats.org/officeDocument/2006/math" xmlns:v="urn:schemas-microsoft-com:vml" xmlns:wp14="http://schemas.microsoft.com/office/word/2010/wordprocessingDrawing" xmlns:wp="http://schemas.openxmlformats.org/drawingml/2006/wordprocessingDrawing" xmlns:w10="urn:schemas-microsoft-com:office:word" xmlns:w="http://schemas.openxmlformats.org/wordprocessingml/2006/main" xmlns:w14="http://schemas.microsoft.com/office/word/2010/wordml" xmlns:w15="http://schemas.microsoft.com/office/word/2012/wordml" xmlns:wpg="http://schemas.microsoft.com/office/word/2010/wordprocessingGroup" xmlns:wpi="http://schemas.microsoft.com/office/word/2010/wordprocessingInk" xmlns:wne="http://schemas.microsoft.com/office/word/2006/wordml" xmlns:wps="http://schemas.microsoft.com/office/word/2010/wordprocessingShape" mc:Ignorable="w14 w15 wp14">
-  <w:abstractNum w:abstractNumId="0">
+<w:numbering xmlns:wpc="http://schemas.microsoft.com/office/word/2010/wordprocessingCanvas" xmlns:cx="http://schemas.microsoft.com/office/drawing/2014/chartex" xmlns:cx1="http://schemas.microsoft.com/office/drawing/2015/9/8/chartex" xmlns:cx2="http://schemas.microsoft.com/office/drawing/2015/10/21/chartex" xmlns:cx3="http://schemas.microsoft.com/office/drawing/2016/5/9/chartex" xmlns:cx4="http://schemas.microsoft.com/office/drawing/2016/5/10/chartex" xmlns:cx5="http://schemas.microsoft.com/office/drawing/2016/5/11/chartex" xmlns:cx6="http://schemas.microsoft.com/office/drawing/2016/5/12/chartex" xmlns:cx7="http://schemas.microsoft.com/office/drawing/2016/5/13/chartex" xmlns:cx8="http://schemas.microsoft.com/office/drawing/2016/5/14/chartex" xmlns:mc="http://schemas.openxmlformats.org/markup-compatibility/2006" xmlns:aink="http://schemas.microsoft.com/office/drawing/2016/ink" xmlns:am3d="http://schemas.microsoft.com/office/drawing/2017/model3d" xmlns:o="urn:schemas-microsoft-com:office:office" xmlns:r="http://schemas.openxmlformats.org/officeDocument/2006/relationships" xmlns:m="http://schemas.openxmlformats.org/officeDocument/2006/math" xmlns:v="urn:schemas-microsoft-com:vml" xmlns:wp14="http://schemas.microsoft.com/office/word/2010/wordprocessingDrawing" xmlns:wp="http://schemas.openxmlformats.org/drawingml/2006/wordprocessingDrawing" xmlns:w10="urn:schemas-microsoft-com:office:word" xmlns:w="http://schemas.openxmlformats.org/wordprocessingml/2006/main" xmlns:w14="http://schemas.microsoft.com/office/word/2010/wordml" xmlns:w15="http://schemas.microsoft.com/office/word/2012/wordml" xmlns:w16cid="http://schemas.microsoft.com/office/word/2016/wordml/cid" xmlns:w16se="http://schemas.microsoft.com/office/word/2015/wordml/symex" xmlns:wpg="http://schemas.microsoft.com/office/word/2010/wordprocessingGroup" xmlns:wpi="http://schemas.microsoft.com/office/word/2010/wordprocessingInk" xmlns:wne="http://schemas.microsoft.com/office/word/2006/wordml" xmlns:wps="http://schemas.microsoft.com/office/word/2010/wordprocessingShape" mc:Ignorable="w14 w15 w16se w16cid wp14">
+  <w:abstractNum w:abstractNumId="0" w15:restartNumberingAfterBreak="0">
     <w:nsid w:val="1F5E1E29"/>
     <w:multiLevelType w:val="multilevel"/>
     <w:tmpl w:val="1F5E1E29"/>
@@ -8771,7 +8600,7 @@
       </w:pPr>
     </w:lvl>
   </w:abstractNum>
-  <w:abstractNum w:abstractNumId="1">
+  <w:abstractNum w:abstractNumId="1" w15:restartNumberingAfterBreak="0">
     <w:nsid w:val="1FFB2AC6"/>
     <w:multiLevelType w:val="multilevel"/>
     <w:tmpl w:val="1FFB2AC6"/>
@@ -8857,7 +8686,7 @@
       </w:pPr>
     </w:lvl>
   </w:abstractNum>
-  <w:abstractNum w:abstractNumId="2">
+  <w:abstractNum w:abstractNumId="2" w15:restartNumberingAfterBreak="0">
     <w:nsid w:val="26D86A23"/>
     <w:multiLevelType w:val="multilevel"/>
     <w:tmpl w:val="26D86A23"/>
@@ -8943,7 +8772,7 @@
       </w:pPr>
     </w:lvl>
   </w:abstractNum>
-  <w:abstractNum w:abstractNumId="3">
+  <w:abstractNum w:abstractNumId="3" w15:restartNumberingAfterBreak="0">
     <w:nsid w:val="32A057ED"/>
     <w:multiLevelType w:val="multilevel"/>
     <w:tmpl w:val="32A057ED"/>
@@ -9029,7 +8858,7 @@
       </w:pPr>
     </w:lvl>
   </w:abstractNum>
-  <w:abstractNum w:abstractNumId="4">
+  <w:abstractNum w:abstractNumId="4" w15:restartNumberingAfterBreak="0">
     <w:nsid w:val="38C80C63"/>
     <w:multiLevelType w:val="multilevel"/>
     <w:tmpl w:val="38C80C63"/>
@@ -9115,7 +8944,7 @@
       </w:pPr>
     </w:lvl>
   </w:abstractNum>
-  <w:abstractNum w:abstractNumId="5">
+  <w:abstractNum w:abstractNumId="5" w15:restartNumberingAfterBreak="0">
     <w:nsid w:val="3F927F02"/>
     <w:multiLevelType w:val="multilevel"/>
     <w:tmpl w:val="3F927F02"/>
@@ -9201,7 +9030,7 @@
       </w:pPr>
     </w:lvl>
   </w:abstractNum>
-  <w:abstractNum w:abstractNumId="6">
+  <w:abstractNum w:abstractNumId="6" w15:restartNumberingAfterBreak="0">
     <w:nsid w:val="479E4AD2"/>
     <w:multiLevelType w:val="multilevel"/>
     <w:tmpl w:val="479E4AD2"/>
@@ -9287,7 +9116,7 @@
       </w:pPr>
     </w:lvl>
   </w:abstractNum>
-  <w:abstractNum w:abstractNumId="7">
+  <w:abstractNum w:abstractNumId="7" w15:restartNumberingAfterBreak="0">
     <w:nsid w:val="488013DB"/>
     <w:multiLevelType w:val="multilevel"/>
     <w:tmpl w:val="488013DB"/>
@@ -9382,7 +9211,7 @@
       </w:pPr>
     </w:lvl>
   </w:abstractNum>
-  <w:abstractNum w:abstractNumId="8">
+  <w:abstractNum w:abstractNumId="8" w15:restartNumberingAfterBreak="0">
     <w:nsid w:val="493000DA"/>
     <w:multiLevelType w:val="multilevel"/>
     <w:tmpl w:val="493000DA"/>
@@ -9468,7 +9297,7 @@
       </w:pPr>
     </w:lvl>
   </w:abstractNum>
-  <w:abstractNum w:abstractNumId="9">
+  <w:abstractNum w:abstractNumId="9" w15:restartNumberingAfterBreak="0">
     <w:nsid w:val="4A8E0027"/>
     <w:multiLevelType w:val="multilevel"/>
     <w:tmpl w:val="4A8E0027"/>
@@ -9554,7 +9383,7 @@
       </w:pPr>
     </w:lvl>
   </w:abstractNum>
-  <w:abstractNum w:abstractNumId="10">
+  <w:abstractNum w:abstractNumId="10" w15:restartNumberingAfterBreak="0">
     <w:nsid w:val="6E5B7601"/>
     <w:multiLevelType w:val="multilevel"/>
     <w:tmpl w:val="6E5B7601"/>
@@ -9640,7 +9469,7 @@
       </w:pPr>
     </w:lvl>
   </w:abstractNum>
-  <w:abstractNum w:abstractNumId="11">
+  <w:abstractNum w:abstractNumId="11" w15:restartNumberingAfterBreak="0">
     <w:nsid w:val="7DBC61D7"/>
     <w:multiLevelType w:val="multilevel"/>
     <w:tmpl w:val="7DBC61D7"/>
@@ -9724,6 +9553,23 @@
       <w:pPr>
         <w:ind w:left="3780" w:hanging="420"/>
       </w:pPr>
+    </w:lvl>
+  </w:abstractNum>
+  <w:abstractNum w:abstractNumId="12" w15:restartNumberingAfterBreak="0">
+    <w:nsid w:val="7E4A6F54"/>
+    <w:multiLevelType w:val="singleLevel"/>
+    <w:tmpl w:val="7E4A6F54"/>
+    <w:lvl w:ilvl="0">
+      <w:start w:val="1"/>
+      <w:numFmt w:val="bullet"/>
+      <w:lvlText w:val=""/>
+      <w:lvlJc w:val="left"/>
+      <w:pPr>
+        <w:ind w:left="420" w:hanging="420"/>
+      </w:pPr>
+      <w:rPr>
+        <w:rFonts w:ascii="Wingdings" w:hAnsi="Wingdings" w:hint="default"/>
+      </w:rPr>
     </w:lvl>
   </w:abstractNum>
   <w:num w:numId="1">
@@ -9792,11 +9638,14 @@
   <w:num w:numId="13">
     <w:abstractNumId w:val="4"/>
   </w:num>
+  <w:num w:numId="14">
+    <w:abstractNumId w:val="12"/>
+  </w:num>
 </w:numbering>
 </file>
 
 <file path=word/styles.xml><?xml version="1.0" encoding="utf-8"?>
-<w:styles xmlns:mc="http://schemas.openxmlformats.org/markup-compatibility/2006" xmlns:r="http://schemas.openxmlformats.org/officeDocument/2006/relationships" xmlns:w="http://schemas.openxmlformats.org/wordprocessingml/2006/main" xmlns:w14="http://schemas.microsoft.com/office/word/2010/wordml" xmlns:w15="http://schemas.microsoft.com/office/word/2012/wordml" mc:Ignorable="w14 w15">
+<w:styles xmlns:mc="http://schemas.openxmlformats.org/markup-compatibility/2006" xmlns:r="http://schemas.openxmlformats.org/officeDocument/2006/relationships" xmlns:w="http://schemas.openxmlformats.org/wordprocessingml/2006/main" xmlns:w14="http://schemas.microsoft.com/office/word/2010/wordml" xmlns:w15="http://schemas.microsoft.com/office/word/2012/wordml" xmlns:w16cid="http://schemas.microsoft.com/office/word/2016/wordml/cid" xmlns:w16se="http://schemas.microsoft.com/office/word/2015/wordml/symex" mc:Ignorable="w14 w15 w16se w16cid">
   <w:docDefaults>
     <w:rPrDefault>
       <w:rPr>
@@ -9806,7 +9655,7 @@
     </w:rPrDefault>
     <w:pPrDefault/>
   </w:docDefaults>
-  <w:latentStyles w:defLockedState="0" w:defUIPriority="0" w:defSemiHidden="0" w:defUnhideWhenUsed="0" w:defQFormat="0" w:count="371">
+  <w:latentStyles w:defLockedState="0" w:defUIPriority="0" w:defSemiHidden="0" w:defUnhideWhenUsed="0" w:defQFormat="0" w:count="375">
     <w:lsdException w:name="Normal" w:qFormat="1"/>
     <w:lsdException w:name="heading 1" w:qFormat="1"/>
     <w:lsdException w:name="heading 2" w:unhideWhenUsed="1" w:qFormat="1"/>
@@ -9889,7 +9738,7 @@
     <w:lsdException w:name="E-mail Signature" w:semiHidden="1" w:unhideWhenUsed="1"/>
     <w:lsdException w:name="HTML Top of Form" w:semiHidden="1" w:uiPriority="99" w:unhideWhenUsed="1"/>
     <w:lsdException w:name="HTML Bottom of Form" w:semiHidden="1" w:uiPriority="99" w:unhideWhenUsed="1"/>
-    <w:lsdException w:name="Normal (Web)" w:semiHidden="1" w:unhideWhenUsed="1"/>
+    <w:lsdException w:name="Normal (Web)" w:semiHidden="1" w:uiPriority="99" w:unhideWhenUsed="1"/>
     <w:lsdException w:name="HTML Acronym" w:semiHidden="1" w:unhideWhenUsed="1"/>
     <w:lsdException w:name="HTML Address" w:semiHidden="1" w:unhideWhenUsed="1"/>
     <w:lsdException w:name="HTML Cite" w:semiHidden="1" w:unhideWhenUsed="1"/>
@@ -9949,7 +9798,6 @@
     <w:lsdException w:name="Table Web 2" w:semiHidden="1" w:unhideWhenUsed="1"/>
     <w:lsdException w:name="Table Web 3" w:semiHidden="1" w:unhideWhenUsed="1"/>
     <w:lsdException w:name="Balloon Text" w:semiHidden="1" w:unhideWhenUsed="1"/>
-    <w:lsdException w:name="Table Grid" w:semiHidden="1" w:unhideWhenUsed="1"/>
     <w:lsdException w:name="Table Theme" w:semiHidden="1" w:unhideWhenUsed="1"/>
     <w:lsdException w:name="Placeholder Text" w:semiHidden="1" w:uiPriority="99"/>
     <w:lsdException w:name="No Spacing" w:uiPriority="99"/>
@@ -10166,6 +10014,10 @@
     <w:lsdException w:name="List Table 5 Dark Accent 6" w:uiPriority="50"/>
     <w:lsdException w:name="List Table 6 Colorful Accent 6" w:uiPriority="51"/>
     <w:lsdException w:name="List Table 7 Colorful Accent 6" w:uiPriority="52"/>
+    <w:lsdException w:name="Mention" w:semiHidden="1" w:uiPriority="99" w:unhideWhenUsed="1"/>
+    <w:lsdException w:name="Smart Hyperlink" w:semiHidden="1" w:uiPriority="99" w:unhideWhenUsed="1"/>
+    <w:lsdException w:name="Hashtag" w:semiHidden="1" w:uiPriority="99" w:unhideWhenUsed="1"/>
+    <w:lsdException w:name="Unresolved Mention" w:semiHidden="1" w:uiPriority="99" w:unhideWhenUsed="1"/>
   </w:latentStyles>
   <w:style w:type="paragraph" w:default="1" w:styleId="a">
     <w:name w:val="Normal"/>
@@ -10418,7 +10270,7 @@
     <w:name w:val="caption"/>
     <w:basedOn w:val="a"/>
     <w:next w:val="a"/>
-    <w:link w:val="Char"/>
+    <w:link w:val="a5"/>
     <w:qFormat/>
     <w:pPr>
       <w:spacing w:after="120"/>
@@ -10427,7 +10279,7 @@
       <w:i/>
     </w:rPr>
   </w:style>
-  <w:style w:type="paragraph" w:styleId="a5">
+  <w:style w:type="paragraph" w:styleId="a6">
     <w:name w:val="Block Text"/>
     <w:basedOn w:val="a0"/>
     <w:next w:val="a0"/>
@@ -10439,7 +10291,7 @@
       <w:ind w:left="480" w:right="480"/>
     </w:pPr>
   </w:style>
-  <w:style w:type="paragraph" w:styleId="30">
+  <w:style w:type="paragraph" w:styleId="TOC3">
     <w:name w:val="toc 3"/>
     <w:basedOn w:val="a"/>
     <w:next w:val="a"/>
@@ -10450,7 +10302,7 @@
       <w:ind w:leftChars="400" w:left="840"/>
     </w:pPr>
   </w:style>
-  <w:style w:type="paragraph" w:styleId="a6">
+  <w:style w:type="paragraph" w:styleId="a7">
     <w:name w:val="Date"/>
     <w:next w:val="a0"/>
     <w:qFormat/>
@@ -10466,10 +10318,10 @@
       <w:lang w:eastAsia="en-US"/>
     </w:rPr>
   </w:style>
-  <w:style w:type="paragraph" w:styleId="a7">
+  <w:style w:type="paragraph" w:styleId="a8">
     <w:name w:val="footer"/>
     <w:basedOn w:val="a"/>
-    <w:link w:val="Char0"/>
+    <w:link w:val="a9"/>
     <w:uiPriority w:val="99"/>
     <w:unhideWhenUsed/>
     <w:qFormat/>
@@ -10485,10 +10337,10 @@
       <w:szCs w:val="18"/>
     </w:rPr>
   </w:style>
-  <w:style w:type="paragraph" w:styleId="a8">
+  <w:style w:type="paragraph" w:styleId="aa">
     <w:name w:val="header"/>
     <w:basedOn w:val="a"/>
-    <w:link w:val="Char1"/>
+    <w:link w:val="ab"/>
     <w:unhideWhenUsed/>
     <w:pPr>
       <w:pBdr>
@@ -10506,7 +10358,7 @@
       <w:szCs w:val="18"/>
     </w:rPr>
   </w:style>
-  <w:style w:type="paragraph" w:styleId="10">
+  <w:style w:type="paragraph" w:styleId="TOC1">
     <w:name w:val="toc 1"/>
     <w:basedOn w:val="a"/>
     <w:next w:val="a"/>
@@ -10514,9 +10366,9 @@
     <w:unhideWhenUsed/>
     <w:qFormat/>
   </w:style>
-  <w:style w:type="paragraph" w:styleId="a9">
+  <w:style w:type="paragraph" w:styleId="ac">
     <w:name w:val="Subtitle"/>
-    <w:basedOn w:val="aa"/>
+    <w:basedOn w:val="ad"/>
     <w:next w:val="a0"/>
     <w:qFormat/>
     <w:pPr>
@@ -10527,7 +10379,7 @@
       <w:szCs w:val="30"/>
     </w:rPr>
   </w:style>
-  <w:style w:type="paragraph" w:styleId="aa">
+  <w:style w:type="paragraph" w:styleId="ad">
     <w:name w:val="Title"/>
     <w:basedOn w:val="a"/>
     <w:next w:val="a0"/>
@@ -10547,14 +10399,14 @@
       <w:szCs w:val="36"/>
     </w:rPr>
   </w:style>
-  <w:style w:type="paragraph" w:styleId="ab">
+  <w:style w:type="paragraph" w:styleId="ae">
     <w:name w:val="footnote text"/>
     <w:basedOn w:val="a"/>
     <w:uiPriority w:val="9"/>
     <w:unhideWhenUsed/>
     <w:qFormat/>
   </w:style>
-  <w:style w:type="paragraph" w:styleId="20">
+  <w:style w:type="paragraph" w:styleId="TOC2">
     <w:name w:val="toc 2"/>
     <w:basedOn w:val="a"/>
     <w:next w:val="a"/>
@@ -10564,12 +10416,11 @@
       <w:ind w:leftChars="200" w:left="420"/>
     </w:pPr>
   </w:style>
-  <w:style w:type="table" w:styleId="ac">
+  <w:style w:type="table" w:styleId="af">
     <w:name w:val="Table Grid"/>
     <w:basedOn w:val="a2"/>
     <w:unhideWhenUsed/>
     <w:tblPr>
-      <w:tblInd w:w="0" w:type="dxa"/>
       <w:tblBorders>
         <w:top w:val="single" w:sz="4" w:space="0" w:color="auto"/>
         <w:left w:val="single" w:sz="4" w:space="0" w:color="auto"/>
@@ -10578,30 +10429,24 @@
         <w:insideH w:val="single" w:sz="4" w:space="0" w:color="auto"/>
         <w:insideV w:val="single" w:sz="4" w:space="0" w:color="auto"/>
       </w:tblBorders>
-      <w:tblCellMar>
-        <w:top w:w="0" w:type="dxa"/>
-        <w:left w:w="108" w:type="dxa"/>
-        <w:bottom w:w="0" w:type="dxa"/>
-        <w:right w:w="108" w:type="dxa"/>
-      </w:tblCellMar>
     </w:tblPr>
   </w:style>
-  <w:style w:type="character" w:styleId="ad">
+  <w:style w:type="character" w:styleId="af0">
     <w:name w:val="Hyperlink"/>
-    <w:basedOn w:val="Char"/>
+    <w:basedOn w:val="a5"/>
     <w:uiPriority w:val="99"/>
     <w:rPr>
       <w:color w:val="4F81BD" w:themeColor="accent1"/>
     </w:rPr>
   </w:style>
-  <w:style w:type="character" w:customStyle="1" w:styleId="Char">
-    <w:name w:val="题注 Char"/>
+  <w:style w:type="character" w:customStyle="1" w:styleId="a5">
+    <w:name w:val="题注 字符"/>
     <w:basedOn w:val="a1"/>
     <w:link w:val="a4"/>
   </w:style>
-  <w:style w:type="character" w:styleId="ae">
+  <w:style w:type="character" w:styleId="af1">
     <w:name w:val="footnote reference"/>
-    <w:basedOn w:val="Char"/>
+    <w:basedOn w:val="a5"/>
     <w:rPr>
       <w:vertAlign w:val="superscript"/>
     </w:rPr>
@@ -10651,7 +10496,7 @@
       <w:szCs w:val="20"/>
     </w:rPr>
   </w:style>
-  <w:style w:type="paragraph" w:customStyle="1" w:styleId="11">
+  <w:style w:type="paragraph" w:customStyle="1" w:styleId="10">
     <w:name w:val="书目1"/>
     <w:basedOn w:val="a"/>
     <w:qFormat/>
@@ -10716,7 +10561,7 @@
   </w:style>
   <w:style w:type="character" w:customStyle="1" w:styleId="VerbatimChar">
     <w:name w:val="Verbatim Char"/>
-    <w:basedOn w:val="Char"/>
+    <w:basedOn w:val="a5"/>
     <w:link w:val="SourceCode"/>
     <w:qFormat/>
     <w:rPr>
@@ -10732,7 +10577,7 @@
       <w:wordWrap w:val="0"/>
     </w:pPr>
   </w:style>
-  <w:style w:type="paragraph" w:customStyle="1" w:styleId="TOC1">
+  <w:style w:type="paragraph" w:customStyle="1" w:styleId="TOC10">
     <w:name w:val="TOC 标题1"/>
     <w:basedOn w:val="1"/>
     <w:next w:val="a0"/>
@@ -11056,20 +10901,20 @@
       <w:sz w:val="22"/>
     </w:rPr>
   </w:style>
-  <w:style w:type="character" w:customStyle="1" w:styleId="Char1">
-    <w:name w:val="页眉 Char"/>
+  <w:style w:type="character" w:customStyle="1" w:styleId="ab">
+    <w:name w:val="页眉 字符"/>
     <w:basedOn w:val="a1"/>
-    <w:link w:val="a8"/>
+    <w:link w:val="aa"/>
     <w:qFormat/>
     <w:rPr>
       <w:sz w:val="18"/>
       <w:szCs w:val="18"/>
     </w:rPr>
   </w:style>
-  <w:style w:type="character" w:customStyle="1" w:styleId="Char0">
-    <w:name w:val="页脚 Char"/>
+  <w:style w:type="character" w:customStyle="1" w:styleId="a9">
+    <w:name w:val="页脚 字符"/>
     <w:basedOn w:val="a1"/>
-    <w:link w:val="a7"/>
+    <w:link w:val="a8"/>
     <w:uiPriority w:val="99"/>
     <w:qFormat/>
     <w:rPr>
@@ -11119,13 +10964,45 @@
       <w:lang w:eastAsia="zh-CN"/>
     </w:rPr>
   </w:style>
-  <w:style w:type="paragraph" w:styleId="af">
+  <w:style w:type="paragraph" w:styleId="af2">
     <w:name w:val="List Paragraph"/>
     <w:basedOn w:val="a"/>
     <w:uiPriority w:val="99"/>
     <w:pPr>
       <w:ind w:firstLineChars="200" w:firstLine="420"/>
     </w:pPr>
+  </w:style>
+  <w:style w:type="paragraph" w:customStyle="1" w:styleId="14">
+    <w:name w:val="14版本"/>
+    <w:basedOn w:val="a"/>
+    <w:qFormat/>
+    <w:rsid w:val="00081425"/>
+    <w:pPr>
+      <w:widowControl w:val="0"/>
+      <w:spacing w:after="0" w:line="300" w:lineRule="auto"/>
+      <w:jc w:val="right"/>
+    </w:pPr>
+    <w:rPr>
+      <w:rFonts w:ascii="黑体" w:eastAsia="黑体" w:hAnsi="Times New Roman" w:cs="Times New Roman"/>
+      <w:b/>
+      <w:kern w:val="2"/>
+      <w:lang w:eastAsia="zh-CN"/>
+    </w:rPr>
+  </w:style>
+  <w:style w:type="paragraph" w:styleId="af3">
+    <w:name w:val="Normal (Web)"/>
+    <w:basedOn w:val="a"/>
+    <w:uiPriority w:val="99"/>
+    <w:semiHidden/>
+    <w:unhideWhenUsed/>
+    <w:rsid w:val="00120053"/>
+    <w:pPr>
+      <w:spacing w:before="100" w:beforeAutospacing="1" w:after="100" w:afterAutospacing="1"/>
+    </w:pPr>
+    <w:rPr>
+      <w:rFonts w:ascii="宋体" w:eastAsia="宋体" w:hAnsi="宋体" w:cs="宋体"/>
+      <w:lang w:eastAsia="zh-CN"/>
+    </w:rPr>
   </w:style>
 </w:styles>
 </file>
